--- a/n1/lab1_otchet.docx
+++ b/n1/lab1_otchet.docx
@@ -2138,1275 +2138,2753 @@
     <w:p/>
     <w:p>
       <w:pPr>
-        <w:pStyle w:val="ac"/>
-      </w:pPr>
-      <w:r>
+        <w:spacing w:after="160" w:line="259" w:lineRule="auto"/>
+        <w:rPr>
+          <w:rFonts w:ascii="Courier New" w:hAnsi="Courier New"/>
+          <w:sz w:val="22"/>
+          <w:lang w:val="en-US"/>
+        </w:rPr>
+      </w:pPr>
+      <w:r>
+        <w:rPr>
+          <w:rFonts w:ascii="Courier New" w:hAnsi="Courier New"/>
+          <w:sz w:val="22"/>
+          <w:lang w:val="en-US"/>
+        </w:rPr>
         <w:t>require './</w:t>
       </w:r>
       <w:proofErr w:type="spellStart"/>
       <w:r>
+        <w:rPr>
+          <w:rFonts w:ascii="Courier New" w:hAnsi="Courier New"/>
+          <w:sz w:val="22"/>
+          <w:lang w:val="en-US"/>
+        </w:rPr>
         <w:t>methods.rb</w:t>
       </w:r>
       <w:proofErr w:type="spellEnd"/>
       <w:r>
+        <w:rPr>
+          <w:rFonts w:ascii="Courier New" w:hAnsi="Courier New"/>
+          <w:sz w:val="22"/>
+          <w:lang w:val="en-US"/>
+        </w:rPr>
         <w:t>'</w:t>
       </w:r>
     </w:p>
     <w:p>
       <w:pPr>
-        <w:pStyle w:val="ac"/>
-      </w:pPr>
-    </w:p>
-    <w:p>
-      <w:pPr>
-        <w:pStyle w:val="ac"/>
-      </w:pPr>
-      <w:r>
-        <w:t>puts %{Enable debug? y/n}</w:t>
-      </w:r>
-    </w:p>
-    <w:p>
-      <w:pPr>
-        <w:pStyle w:val="ac"/>
-      </w:pPr>
-      <w:r>
-        <w:t xml:space="preserve">@debug_mode = </w:t>
-      </w:r>
-      <w:proofErr w:type="spellStart"/>
-      <w:r>
+        <w:spacing w:after="160" w:line="259" w:lineRule="auto"/>
+        <w:rPr>
+          <w:rFonts w:ascii="Courier New" w:hAnsi="Courier New"/>
+          <w:sz w:val="22"/>
+          <w:lang w:val="en-US"/>
+        </w:rPr>
+      </w:pPr>
+    </w:p>
+    <w:p>
+      <w:pPr>
+        <w:spacing w:after="160" w:line="259" w:lineRule="auto"/>
+        <w:rPr>
+          <w:rFonts w:ascii="Courier New" w:hAnsi="Courier New"/>
+          <w:sz w:val="22"/>
+          <w:lang w:val="en-US"/>
+        </w:rPr>
+      </w:pPr>
+      <w:r>
+        <w:rPr>
+          <w:rFonts w:ascii="Courier New" w:hAnsi="Courier New"/>
+          <w:sz w:val="22"/>
+          <w:lang w:val="en-US"/>
+        </w:rPr>
+        <w:t>@units = false</w:t>
+      </w:r>
+    </w:p>
+    <w:p>
+      <w:pPr>
+        <w:spacing w:after="160" w:line="259" w:lineRule="auto"/>
+        <w:rPr>
+          <w:rFonts w:ascii="Courier New" w:hAnsi="Courier New"/>
+          <w:sz w:val="22"/>
+          <w:lang w:val="en-US"/>
+        </w:rPr>
+      </w:pPr>
+    </w:p>
+    <w:p>
+      <w:pPr>
+        <w:spacing w:after="160" w:line="259" w:lineRule="auto"/>
+        <w:rPr>
+          <w:rFonts w:ascii="Courier New" w:hAnsi="Courier New"/>
+          <w:sz w:val="22"/>
+          <w:lang w:val="en-US"/>
+        </w:rPr>
+      </w:pPr>
+      <w:r>
+        <w:rPr>
+          <w:rFonts w:ascii="Courier New" w:hAnsi="Courier New"/>
+          <w:sz w:val="22"/>
+          <w:lang w:val="en-US"/>
+        </w:rPr>
+        <w:t xml:space="preserve">if @units </w:t>
+      </w:r>
+    </w:p>
+    <w:p>
+      <w:pPr>
+        <w:spacing w:after="160" w:line="259" w:lineRule="auto"/>
+        <w:rPr>
+          <w:rFonts w:ascii="Courier New" w:hAnsi="Courier New"/>
+          <w:sz w:val="22"/>
+          <w:lang w:val="en-US"/>
+        </w:rPr>
+      </w:pPr>
+      <w:r>
+        <w:rPr>
+          <w:rFonts w:ascii="Courier New" w:hAnsi="Courier New"/>
+          <w:sz w:val="22"/>
+          <w:lang w:val="en-US"/>
+        </w:rPr>
+        <w:t xml:space="preserve">    @len = 15</w:t>
+      </w:r>
+    </w:p>
+    <w:p>
+      <w:pPr>
+        <w:spacing w:after="160" w:line="259" w:lineRule="auto"/>
+        <w:rPr>
+          <w:rFonts w:ascii="Courier New" w:hAnsi="Courier New"/>
+          <w:sz w:val="22"/>
+          <w:lang w:val="en-US"/>
+        </w:rPr>
+      </w:pPr>
+      <w:r>
+        <w:rPr>
+          <w:rFonts w:ascii="Courier New" w:hAnsi="Courier New"/>
+          <w:sz w:val="22"/>
+          <w:lang w:val="en-US"/>
+        </w:rPr>
+        <w:t xml:space="preserve">    @debug_mode = false</w:t>
+      </w:r>
+    </w:p>
+    <w:p>
+      <w:pPr>
+        <w:spacing w:after="160" w:line="259" w:lineRule="auto"/>
+        <w:rPr>
+          <w:rFonts w:ascii="Courier New" w:hAnsi="Courier New"/>
+          <w:sz w:val="22"/>
+          <w:lang w:val="en-US"/>
+        </w:rPr>
+      </w:pPr>
+      <w:r>
+        <w:rPr>
+          <w:rFonts w:ascii="Courier New" w:hAnsi="Courier New"/>
+          <w:sz w:val="22"/>
+          <w:lang w:val="en-US"/>
+        </w:rPr>
+        <w:t>else</w:t>
+      </w:r>
+    </w:p>
+    <w:p>
+      <w:pPr>
+        <w:spacing w:after="160" w:line="259" w:lineRule="auto"/>
+        <w:rPr>
+          <w:rFonts w:ascii="Courier New" w:hAnsi="Courier New"/>
+          <w:sz w:val="22"/>
+          <w:lang w:val="en-US"/>
+        </w:rPr>
+      </w:pPr>
+      <w:r>
+        <w:rPr>
+          <w:rFonts w:ascii="Courier New" w:hAnsi="Courier New"/>
+          <w:sz w:val="22"/>
+          <w:lang w:val="en-US"/>
+        </w:rPr>
+        <w:t xml:space="preserve">    puts %{Enable debug? y/n}</w:t>
+      </w:r>
+    </w:p>
+    <w:p>
+      <w:pPr>
+        <w:spacing w:after="160" w:line="259" w:lineRule="auto"/>
+        <w:rPr>
+          <w:rFonts w:ascii="Courier New" w:hAnsi="Courier New"/>
+          <w:sz w:val="22"/>
+          <w:lang w:val="en-US"/>
+        </w:rPr>
+      </w:pPr>
+      <w:r>
+        <w:rPr>
+          <w:rFonts w:ascii="Courier New" w:hAnsi="Courier New"/>
+          <w:sz w:val="22"/>
+          <w:lang w:val="en-US"/>
+        </w:rPr>
+        <w:t xml:space="preserve">    @debug_mode = </w:t>
+      </w:r>
+      <w:proofErr w:type="spellStart"/>
+      <w:r>
+        <w:rPr>
+          <w:rFonts w:ascii="Courier New" w:hAnsi="Courier New"/>
+          <w:sz w:val="22"/>
+          <w:lang w:val="en-US"/>
+        </w:rPr>
         <w:t>gets.strip</w:t>
       </w:r>
       <w:proofErr w:type="spellEnd"/>
       <w:r>
+        <w:rPr>
+          <w:rFonts w:ascii="Courier New" w:hAnsi="Courier New"/>
+          <w:sz w:val="22"/>
+          <w:lang w:val="en-US"/>
+        </w:rPr>
         <w:t xml:space="preserve"> == 'y'</w:t>
       </w:r>
     </w:p>
     <w:p>
       <w:pPr>
-        <w:pStyle w:val="ac"/>
-      </w:pPr>
-    </w:p>
-    <w:p>
-      <w:pPr>
-        <w:pStyle w:val="ac"/>
-      </w:pPr>
-      <w:r>
-        <w:t>puts %{\</w:t>
-      </w:r>
-      <w:proofErr w:type="spellStart"/>
-      <w:r>
+        <w:spacing w:after="160" w:line="259" w:lineRule="auto"/>
+        <w:rPr>
+          <w:rFonts w:ascii="Courier New" w:hAnsi="Courier New"/>
+          <w:sz w:val="22"/>
+          <w:lang w:val="en-US"/>
+        </w:rPr>
+      </w:pPr>
+    </w:p>
+    <w:p>
+      <w:pPr>
+        <w:spacing w:after="160" w:line="259" w:lineRule="auto"/>
+        <w:rPr>
+          <w:rFonts w:ascii="Courier New" w:hAnsi="Courier New"/>
+          <w:sz w:val="22"/>
+          <w:lang w:val="en-US"/>
+        </w:rPr>
+      </w:pPr>
+      <w:r>
+        <w:rPr>
+          <w:rFonts w:ascii="Courier New" w:hAnsi="Courier New"/>
+          <w:sz w:val="22"/>
+          <w:lang w:val="en-US"/>
+        </w:rPr>
+        <w:t xml:space="preserve">    puts %{\</w:t>
+      </w:r>
+      <w:proofErr w:type="spellStart"/>
+      <w:r>
+        <w:rPr>
+          <w:rFonts w:ascii="Courier New" w:hAnsi="Courier New"/>
+          <w:sz w:val="22"/>
+          <w:lang w:val="en-US"/>
+        </w:rPr>
         <w:t>nEnter</w:t>
       </w:r>
       <w:proofErr w:type="spellEnd"/>
       <w:r>
+        <w:rPr>
+          <w:rFonts w:ascii="Courier New" w:hAnsi="Courier New"/>
+          <w:sz w:val="22"/>
+          <w:lang w:val="en-US"/>
+        </w:rPr>
         <w:t xml:space="preserve"> binary length for prime number}</w:t>
       </w:r>
     </w:p>
     <w:p>
       <w:pPr>
-        <w:pStyle w:val="ac"/>
-      </w:pPr>
-      <w:r>
-        <w:t xml:space="preserve">@len = </w:t>
-      </w:r>
-      <w:proofErr w:type="spellStart"/>
-      <w:r>
+        <w:spacing w:after="160" w:line="259" w:lineRule="auto"/>
+        <w:rPr>
+          <w:rFonts w:ascii="Courier New" w:hAnsi="Courier New"/>
+          <w:sz w:val="22"/>
+          <w:lang w:val="en-US"/>
+        </w:rPr>
+      </w:pPr>
+      <w:r>
+        <w:rPr>
+          <w:rFonts w:ascii="Courier New" w:hAnsi="Courier New"/>
+          <w:sz w:val="22"/>
+          <w:lang w:val="en-US"/>
+        </w:rPr>
+        <w:t xml:space="preserve">    @len = </w:t>
+      </w:r>
+      <w:proofErr w:type="spellStart"/>
+      <w:r>
+        <w:rPr>
+          <w:rFonts w:ascii="Courier New" w:hAnsi="Courier New"/>
+          <w:sz w:val="22"/>
+          <w:lang w:val="en-US"/>
+        </w:rPr>
         <w:t>gets.strip.to_i</w:t>
       </w:r>
       <w:proofErr w:type="spellEnd"/>
     </w:p>
     <w:p>
       <w:pPr>
-        <w:pStyle w:val="ac"/>
-      </w:pPr>
-    </w:p>
-    <w:p>
-      <w:pPr>
-        <w:pStyle w:val="ac"/>
-      </w:pPr>
-      <w:r>
+        <w:spacing w:after="160" w:line="259" w:lineRule="auto"/>
+        <w:rPr>
+          <w:rFonts w:ascii="Courier New" w:hAnsi="Courier New"/>
+          <w:sz w:val="22"/>
+          <w:lang w:val="en-US"/>
+        </w:rPr>
+      </w:pPr>
+      <w:r>
+        <w:rPr>
+          <w:rFonts w:ascii="Courier New" w:hAnsi="Courier New"/>
+          <w:sz w:val="22"/>
+          <w:lang w:val="en-US"/>
+        </w:rPr>
+        <w:t>end</w:t>
+      </w:r>
+    </w:p>
+    <w:p>
+      <w:pPr>
+        <w:spacing w:after="160" w:line="259" w:lineRule="auto"/>
+        <w:rPr>
+          <w:rFonts w:ascii="Courier New" w:hAnsi="Courier New"/>
+          <w:sz w:val="22"/>
+          <w:lang w:val="en-US"/>
+        </w:rPr>
+      </w:pPr>
+    </w:p>
+    <w:p>
+      <w:pPr>
+        <w:spacing w:after="160" w:line="259" w:lineRule="auto"/>
+        <w:rPr>
+          <w:rFonts w:ascii="Courier New" w:hAnsi="Courier New"/>
+          <w:sz w:val="22"/>
+          <w:lang w:val="en-US"/>
+        </w:rPr>
+      </w:pPr>
+      <w:r>
+        <w:rPr>
+          <w:rFonts w:ascii="Courier New" w:hAnsi="Courier New"/>
+          <w:sz w:val="22"/>
+          <w:lang w:val="en-US"/>
+        </w:rPr>
         <w:t xml:space="preserve">@methods = </w:t>
       </w:r>
       <w:proofErr w:type="spellStart"/>
       <w:r>
+        <w:rPr>
+          <w:rFonts w:ascii="Courier New" w:hAnsi="Courier New"/>
+          <w:sz w:val="22"/>
+          <w:lang w:val="en-US"/>
+        </w:rPr>
         <w:t>Methods.new</w:t>
       </w:r>
       <w:proofErr w:type="spellEnd"/>
       <w:r>
+        <w:rPr>
+          <w:rFonts w:ascii="Courier New" w:hAnsi="Courier New"/>
+          <w:sz w:val="22"/>
+          <w:lang w:val="en-US"/>
+        </w:rPr>
         <w:t>({</w:t>
       </w:r>
       <w:proofErr w:type="spellStart"/>
       <w:r>
+        <w:rPr>
+          <w:rFonts w:ascii="Courier New" w:hAnsi="Courier New"/>
+          <w:sz w:val="22"/>
+          <w:lang w:val="en-US"/>
+        </w:rPr>
         <w:t>debug_mode</w:t>
       </w:r>
       <w:proofErr w:type="spellEnd"/>
       <w:r>
+        <w:rPr>
+          <w:rFonts w:ascii="Courier New" w:hAnsi="Courier New"/>
+          <w:sz w:val="22"/>
+          <w:lang w:val="en-US"/>
+        </w:rPr>
         <w:t>: @debug_mode})</w:t>
       </w:r>
     </w:p>
     <w:p>
       <w:pPr>
-        <w:pStyle w:val="ac"/>
-      </w:pPr>
-    </w:p>
-    <w:p>
-      <w:pPr>
-        <w:pStyle w:val="ac"/>
-      </w:pPr>
-      <w:r>
+        <w:spacing w:after="160" w:line="259" w:lineRule="auto"/>
+        <w:rPr>
+          <w:rFonts w:ascii="Courier New" w:hAnsi="Courier New"/>
+          <w:sz w:val="22"/>
+          <w:lang w:val="en-US"/>
+        </w:rPr>
+      </w:pPr>
+    </w:p>
+    <w:p>
+      <w:pPr>
+        <w:spacing w:after="160" w:line="259" w:lineRule="auto"/>
+        <w:rPr>
+          <w:rFonts w:ascii="Courier New" w:hAnsi="Courier New"/>
+          <w:sz w:val="22"/>
+          <w:lang w:val="en-US"/>
+        </w:rPr>
+      </w:pPr>
+      <w:r>
+        <w:rPr>
+          <w:rFonts w:ascii="Courier New" w:hAnsi="Courier New"/>
+          <w:sz w:val="22"/>
+          <w:lang w:val="en-US"/>
+        </w:rPr>
         <w:t xml:space="preserve">def </w:t>
       </w:r>
       <w:proofErr w:type="spellStart"/>
       <w:r>
+        <w:rPr>
+          <w:rFonts w:ascii="Courier New" w:hAnsi="Courier New"/>
+          <w:sz w:val="22"/>
+          <w:lang w:val="en-US"/>
+        </w:rPr>
         <w:t>get_prime</w:t>
       </w:r>
       <w:proofErr w:type="spellEnd"/>
     </w:p>
     <w:p>
       <w:pPr>
-        <w:pStyle w:val="ac"/>
-      </w:pPr>
-      <w:r>
-        <w:t xml:space="preserve">    # puts %{\</w:t>
-      </w:r>
-      <w:proofErr w:type="spellStart"/>
-      <w:r>
-        <w:t>nEnter</w:t>
-      </w:r>
-      <w:proofErr w:type="spellEnd"/>
-      <w:r>
-        <w:t xml:space="preserve"> binary length for prime number}</w:t>
-      </w:r>
-    </w:p>
-    <w:p>
-      <w:pPr>
-        <w:pStyle w:val="ac"/>
-      </w:pPr>
-      <w:r>
-        <w:t xml:space="preserve">    # </w:t>
-      </w:r>
-      <w:proofErr w:type="spellStart"/>
-      <w:r>
-        <w:t>len</w:t>
-      </w:r>
-      <w:proofErr w:type="spellEnd"/>
-      <w:r>
+        <w:spacing w:after="160" w:line="259" w:lineRule="auto"/>
+        <w:rPr>
+          <w:rFonts w:ascii="Courier New" w:hAnsi="Courier New"/>
+          <w:sz w:val="22"/>
+          <w:lang w:val="en-US"/>
+        </w:rPr>
+      </w:pPr>
+    </w:p>
+    <w:p>
+      <w:pPr>
+        <w:spacing w:after="160" w:line="259" w:lineRule="auto"/>
+        <w:rPr>
+          <w:rFonts w:ascii="Courier New" w:hAnsi="Courier New"/>
+          <w:sz w:val="22"/>
+          <w:lang w:val="en-US"/>
+        </w:rPr>
+      </w:pPr>
+      <w:r>
+        <w:rPr>
+          <w:rFonts w:ascii="Courier New" w:hAnsi="Courier New"/>
+          <w:sz w:val="22"/>
+          <w:lang w:val="en-US"/>
+        </w:rPr>
+        <w:t xml:space="preserve">    </w:t>
+      </w:r>
+      <w:proofErr w:type="spellStart"/>
+      <w:r>
+        <w:rPr>
+          <w:rFonts w:ascii="Courier New" w:hAnsi="Courier New"/>
+          <w:sz w:val="22"/>
+          <w:lang w:val="en-US"/>
+        </w:rPr>
+        <w:t>first_num</w:t>
+      </w:r>
+      <w:proofErr w:type="spellEnd"/>
+      <w:r>
+        <w:rPr>
+          <w:rFonts w:ascii="Courier New" w:hAnsi="Courier New"/>
+          <w:sz w:val="22"/>
+          <w:lang w:val="en-US"/>
+        </w:rPr>
+        <w:t xml:space="preserve"> = 0</w:t>
+      </w:r>
+    </w:p>
+    <w:p>
+      <w:pPr>
+        <w:spacing w:after="160" w:line="259" w:lineRule="auto"/>
+        <w:rPr>
+          <w:rFonts w:ascii="Courier New" w:hAnsi="Courier New"/>
+          <w:sz w:val="22"/>
+          <w:lang w:val="en-US"/>
+        </w:rPr>
+      </w:pPr>
+    </w:p>
+    <w:p>
+      <w:pPr>
+        <w:spacing w:after="160" w:line="259" w:lineRule="auto"/>
+        <w:rPr>
+          <w:rFonts w:ascii="Courier New" w:hAnsi="Courier New"/>
+          <w:sz w:val="22"/>
+          <w:lang w:val="en-US"/>
+        </w:rPr>
+      </w:pPr>
+      <w:r>
+        <w:rPr>
+          <w:rFonts w:ascii="Courier New" w:hAnsi="Courier New"/>
+          <w:sz w:val="22"/>
+          <w:lang w:val="en-US"/>
+        </w:rPr>
+        <w:t xml:space="preserve">    while ! @methods.is_prime(first_num)</w:t>
+      </w:r>
+    </w:p>
+    <w:p>
+      <w:pPr>
+        <w:spacing w:after="160" w:line="259" w:lineRule="auto"/>
+        <w:rPr>
+          <w:rFonts w:ascii="Courier New" w:hAnsi="Courier New"/>
+          <w:sz w:val="22"/>
+          <w:lang w:val="en-US"/>
+        </w:rPr>
+      </w:pPr>
+      <w:r>
+        <w:rPr>
+          <w:rFonts w:ascii="Courier New" w:hAnsi="Courier New"/>
+          <w:sz w:val="22"/>
+          <w:lang w:val="en-US"/>
+        </w:rPr>
+        <w:t xml:space="preserve">        </w:t>
+      </w:r>
+      <w:proofErr w:type="spellStart"/>
+      <w:r>
+        <w:rPr>
+          <w:rFonts w:ascii="Courier New" w:hAnsi="Courier New"/>
+          <w:sz w:val="22"/>
+          <w:lang w:val="en-US"/>
+        </w:rPr>
+        <w:t>first_num</w:t>
+      </w:r>
+      <w:proofErr w:type="spellEnd"/>
+      <w:r>
+        <w:rPr>
+          <w:rFonts w:ascii="Courier New" w:hAnsi="Courier New"/>
+          <w:sz w:val="22"/>
+          <w:lang w:val="en-US"/>
+        </w:rPr>
+        <w:t xml:space="preserve"> = @methods.gen_random_int(@len)</w:t>
+      </w:r>
+    </w:p>
+    <w:p>
+      <w:pPr>
+        <w:spacing w:after="160" w:line="259" w:lineRule="auto"/>
+        <w:rPr>
+          <w:rFonts w:ascii="Courier New" w:hAnsi="Courier New"/>
+          <w:sz w:val="22"/>
+          <w:lang w:val="en-US"/>
+        </w:rPr>
+      </w:pPr>
+      <w:r>
+        <w:rPr>
+          <w:rFonts w:ascii="Courier New" w:hAnsi="Courier New"/>
+          <w:sz w:val="22"/>
+          <w:lang w:val="en-US"/>
+        </w:rPr>
+        <w:t xml:space="preserve">    end</w:t>
+      </w:r>
+    </w:p>
+    <w:p>
+      <w:pPr>
+        <w:spacing w:after="160" w:line="259" w:lineRule="auto"/>
+        <w:rPr>
+          <w:rFonts w:ascii="Courier New" w:hAnsi="Courier New"/>
+          <w:sz w:val="22"/>
+          <w:lang w:val="en-US"/>
+        </w:rPr>
+      </w:pPr>
+    </w:p>
+    <w:p>
+      <w:pPr>
+        <w:spacing w:after="160" w:line="259" w:lineRule="auto"/>
+        <w:rPr>
+          <w:rFonts w:ascii="Courier New" w:hAnsi="Courier New"/>
+          <w:sz w:val="22"/>
+          <w:lang w:val="en-US"/>
+        </w:rPr>
+      </w:pPr>
+      <w:r>
+        <w:rPr>
+          <w:rFonts w:ascii="Courier New" w:hAnsi="Courier New"/>
+          <w:sz w:val="22"/>
+          <w:lang w:val="en-US"/>
+        </w:rPr>
+        <w:t xml:space="preserve">    </w:t>
+      </w:r>
+      <w:proofErr w:type="spellStart"/>
+      <w:r>
+        <w:rPr>
+          <w:rFonts w:ascii="Courier New" w:hAnsi="Courier New"/>
+          <w:sz w:val="22"/>
+          <w:lang w:val="en-US"/>
+        </w:rPr>
+        <w:t>first_num</w:t>
+      </w:r>
+      <w:proofErr w:type="spellEnd"/>
+    </w:p>
+    <w:p>
+      <w:pPr>
+        <w:spacing w:after="160" w:line="259" w:lineRule="auto"/>
+        <w:rPr>
+          <w:rFonts w:ascii="Courier New" w:hAnsi="Courier New"/>
+          <w:sz w:val="22"/>
+          <w:lang w:val="en-US"/>
+        </w:rPr>
+      </w:pPr>
+      <w:r>
+        <w:rPr>
+          <w:rFonts w:ascii="Courier New" w:hAnsi="Courier New"/>
+          <w:sz w:val="22"/>
+          <w:lang w:val="en-US"/>
+        </w:rPr>
+        <w:t>end</w:t>
+      </w:r>
+    </w:p>
+    <w:p>
+      <w:pPr>
+        <w:spacing w:after="160" w:line="259" w:lineRule="auto"/>
+        <w:rPr>
+          <w:rFonts w:ascii="Courier New" w:hAnsi="Courier New"/>
+          <w:sz w:val="22"/>
+          <w:lang w:val="en-US"/>
+        </w:rPr>
+      </w:pPr>
+    </w:p>
+    <w:p>
+      <w:pPr>
+        <w:spacing w:after="160" w:line="259" w:lineRule="auto"/>
+        <w:rPr>
+          <w:rFonts w:ascii="Courier New" w:hAnsi="Courier New"/>
+          <w:sz w:val="22"/>
+          <w:lang w:val="en-US"/>
+        </w:rPr>
+      </w:pPr>
+      <w:r>
+        <w:rPr>
+          <w:rFonts w:ascii="Courier New" w:hAnsi="Courier New"/>
+          <w:sz w:val="22"/>
+          <w:lang w:val="en-US"/>
+        </w:rPr>
+        <w:t xml:space="preserve">def </w:t>
+      </w:r>
+      <w:proofErr w:type="spellStart"/>
+      <w:r>
+        <w:rPr>
+          <w:rFonts w:ascii="Courier New" w:hAnsi="Courier New"/>
+          <w:sz w:val="22"/>
+          <w:lang w:val="en-US"/>
+        </w:rPr>
+        <w:t>get_int</w:t>
+      </w:r>
+      <w:proofErr w:type="spellEnd"/>
+    </w:p>
+    <w:p>
+      <w:pPr>
+        <w:spacing w:after="160" w:line="259" w:lineRule="auto"/>
+        <w:rPr>
+          <w:rFonts w:ascii="Courier New" w:hAnsi="Courier New"/>
+          <w:sz w:val="22"/>
+          <w:lang w:val="en-US"/>
+        </w:rPr>
+      </w:pPr>
+    </w:p>
+    <w:p>
+      <w:pPr>
+        <w:spacing w:after="160" w:line="259" w:lineRule="auto"/>
+        <w:rPr>
+          <w:rFonts w:ascii="Courier New" w:hAnsi="Courier New"/>
+          <w:sz w:val="22"/>
+          <w:lang w:val="en-US"/>
+        </w:rPr>
+      </w:pPr>
+      <w:r>
+        <w:rPr>
+          <w:rFonts w:ascii="Courier New" w:hAnsi="Courier New"/>
+          <w:sz w:val="22"/>
+          <w:lang w:val="en-US"/>
+        </w:rPr>
+        <w:t xml:space="preserve">    @methods.gen_random_int(@len)</w:t>
+      </w:r>
+    </w:p>
+    <w:p>
+      <w:pPr>
+        <w:spacing w:after="160" w:line="259" w:lineRule="auto"/>
+        <w:rPr>
+          <w:rFonts w:ascii="Courier New" w:hAnsi="Courier New"/>
+          <w:sz w:val="22"/>
+          <w:lang w:val="en-US"/>
+        </w:rPr>
+      </w:pPr>
+      <w:r>
+        <w:rPr>
+          <w:rFonts w:ascii="Courier New" w:hAnsi="Courier New"/>
+          <w:sz w:val="22"/>
+          <w:lang w:val="en-US"/>
+        </w:rPr>
+        <w:t>end</w:t>
+      </w:r>
+    </w:p>
+    <w:p>
+      <w:pPr>
+        <w:spacing w:after="160" w:line="259" w:lineRule="auto"/>
+        <w:rPr>
+          <w:rFonts w:ascii="Courier New" w:hAnsi="Courier New"/>
+          <w:sz w:val="22"/>
+          <w:lang w:val="en-US"/>
+        </w:rPr>
+      </w:pPr>
+    </w:p>
+    <w:p>
+      <w:pPr>
+        <w:spacing w:after="160" w:line="259" w:lineRule="auto"/>
+        <w:rPr>
+          <w:rFonts w:ascii="Courier New" w:hAnsi="Courier New"/>
+          <w:sz w:val="22"/>
+          <w:lang w:val="en-US"/>
+        </w:rPr>
+      </w:pPr>
+      <w:r>
+        <w:rPr>
+          <w:rFonts w:ascii="Courier New" w:hAnsi="Courier New"/>
+          <w:sz w:val="22"/>
+          <w:lang w:val="en-US"/>
+        </w:rPr>
+        <w:t xml:space="preserve">def </w:t>
+      </w:r>
+      <w:proofErr w:type="spellStart"/>
+      <w:r>
+        <w:rPr>
+          <w:rFonts w:ascii="Courier New" w:hAnsi="Courier New"/>
+          <w:sz w:val="22"/>
+          <w:lang w:val="en-US"/>
+        </w:rPr>
+        <w:t>apply_gn</w:t>
+      </w:r>
+      <w:proofErr w:type="spellEnd"/>
+    </w:p>
+    <w:p>
+      <w:pPr>
+        <w:spacing w:after="160" w:line="259" w:lineRule="auto"/>
+        <w:rPr>
+          <w:rFonts w:ascii="Courier New" w:hAnsi="Courier New"/>
+          <w:sz w:val="22"/>
+          <w:lang w:val="en-US"/>
+        </w:rPr>
+      </w:pPr>
+      <w:r>
+        <w:rPr>
+          <w:rFonts w:ascii="Courier New" w:hAnsi="Courier New"/>
+          <w:sz w:val="22"/>
+          <w:lang w:val="en-US"/>
+        </w:rPr>
+        <w:t xml:space="preserve">    puts %{\</w:t>
+      </w:r>
+      <w:proofErr w:type="spellStart"/>
+      <w:r>
+        <w:rPr>
+          <w:rFonts w:ascii="Courier New" w:hAnsi="Courier New"/>
+          <w:sz w:val="22"/>
+          <w:lang w:val="en-US"/>
+        </w:rPr>
+        <w:t>nAlice</w:t>
+      </w:r>
+      <w:proofErr w:type="spellEnd"/>
+      <w:r>
+        <w:rPr>
+          <w:rFonts w:ascii="Courier New" w:hAnsi="Courier New"/>
+          <w:sz w:val="22"/>
+          <w:lang w:val="en-US"/>
+        </w:rPr>
+        <w:t xml:space="preserve"> and Bob applying prime numbers(g, n)} if !@units</w:t>
+      </w:r>
+    </w:p>
+    <w:p>
+      <w:pPr>
+        <w:spacing w:after="160" w:line="259" w:lineRule="auto"/>
+        <w:rPr>
+          <w:rFonts w:ascii="Courier New" w:hAnsi="Courier New"/>
+          <w:sz w:val="22"/>
+          <w:lang w:val="en-US"/>
+        </w:rPr>
+      </w:pPr>
+      <w:r>
+        <w:rPr>
+          <w:rFonts w:ascii="Courier New" w:hAnsi="Courier New"/>
+          <w:sz w:val="22"/>
+          <w:lang w:val="en-US"/>
+        </w:rPr>
+        <w:t xml:space="preserve">    </w:t>
+      </w:r>
+      <w:proofErr w:type="spellStart"/>
+      <w:r>
+        <w:rPr>
+          <w:rFonts w:ascii="Courier New" w:hAnsi="Courier New"/>
+          <w:sz w:val="22"/>
+          <w:lang w:val="en-US"/>
+        </w:rPr>
+        <w:t>open_keys</w:t>
+      </w:r>
+      <w:proofErr w:type="spellEnd"/>
+      <w:r>
+        <w:rPr>
+          <w:rFonts w:ascii="Courier New" w:hAnsi="Courier New"/>
+          <w:sz w:val="22"/>
+          <w:lang w:val="en-US"/>
+        </w:rPr>
+        <w:t xml:space="preserve"> = {g: @methods.find_primitive_root(get_prime), n: </w:t>
+      </w:r>
+      <w:proofErr w:type="spellStart"/>
+      <w:r>
+        <w:rPr>
+          <w:rFonts w:ascii="Courier New" w:hAnsi="Courier New"/>
+          <w:sz w:val="22"/>
+          <w:lang w:val="en-US"/>
+        </w:rPr>
+        <w:t>get_prime</w:t>
+      </w:r>
+      <w:proofErr w:type="spellEnd"/>
+      <w:r>
+        <w:rPr>
+          <w:rFonts w:ascii="Courier New" w:hAnsi="Courier New"/>
+          <w:sz w:val="22"/>
+          <w:lang w:val="en-US"/>
+        </w:rPr>
+        <w:t>}</w:t>
+      </w:r>
+    </w:p>
+    <w:p>
+      <w:pPr>
+        <w:spacing w:after="160" w:line="259" w:lineRule="auto"/>
+        <w:rPr>
+          <w:rFonts w:ascii="Courier New" w:hAnsi="Courier New"/>
+          <w:sz w:val="22"/>
+          <w:lang w:val="en-US"/>
+        </w:rPr>
+      </w:pPr>
+      <w:r>
+        <w:rPr>
+          <w:rFonts w:ascii="Courier New" w:hAnsi="Courier New"/>
+          <w:sz w:val="22"/>
+          <w:lang w:val="en-US"/>
+        </w:rPr>
+        <w:t xml:space="preserve">    puts %{\</w:t>
+      </w:r>
+      <w:proofErr w:type="spellStart"/>
+      <w:r>
+        <w:rPr>
+          <w:rFonts w:ascii="Courier New" w:hAnsi="Courier New"/>
+          <w:sz w:val="22"/>
+          <w:lang w:val="en-US"/>
+        </w:rPr>
+        <w:t>nApplied</w:t>
+      </w:r>
+      <w:proofErr w:type="spellEnd"/>
+      <w:r>
+        <w:rPr>
+          <w:rFonts w:ascii="Courier New" w:hAnsi="Courier New"/>
+          <w:sz w:val="22"/>
+          <w:lang w:val="en-US"/>
+        </w:rPr>
+        <w:t>: (</w:t>
+      </w:r>
+      <w:proofErr w:type="spellStart"/>
+      <w:r>
+        <w:rPr>
+          <w:rFonts w:ascii="Courier New" w:hAnsi="Courier New"/>
+          <w:sz w:val="22"/>
+          <w:lang w:val="en-US"/>
+        </w:rPr>
+        <w:t>g,n</w:t>
+      </w:r>
+      <w:proofErr w:type="spellEnd"/>
+      <w:r>
+        <w:rPr>
+          <w:rFonts w:ascii="Courier New" w:hAnsi="Courier New"/>
+          <w:sz w:val="22"/>
+          <w:lang w:val="en-US"/>
+        </w:rPr>
+        <w:t>) = (#{open_keys[:g]}, #{open_keys[:n]})} if !@units</w:t>
+      </w:r>
+    </w:p>
+    <w:p>
+      <w:pPr>
+        <w:spacing w:after="160" w:line="259" w:lineRule="auto"/>
+        <w:rPr>
+          <w:rFonts w:ascii="Courier New" w:hAnsi="Courier New"/>
+          <w:sz w:val="22"/>
+          <w:lang w:val="en-US"/>
+        </w:rPr>
+      </w:pPr>
+    </w:p>
+    <w:p>
+      <w:pPr>
+        <w:spacing w:after="160" w:line="259" w:lineRule="auto"/>
+        <w:rPr>
+          <w:rFonts w:ascii="Courier New" w:hAnsi="Courier New"/>
+          <w:sz w:val="22"/>
+          <w:lang w:val="en-US"/>
+        </w:rPr>
+      </w:pPr>
+      <w:r>
+        <w:rPr>
+          <w:rFonts w:ascii="Courier New" w:hAnsi="Courier New"/>
+          <w:sz w:val="22"/>
+          <w:lang w:val="en-US"/>
+        </w:rPr>
+        <w:t xml:space="preserve">    </w:t>
+      </w:r>
+      <w:proofErr w:type="spellStart"/>
+      <w:r>
+        <w:rPr>
+          <w:rFonts w:ascii="Courier New" w:hAnsi="Courier New"/>
+          <w:sz w:val="22"/>
+          <w:lang w:val="en-US"/>
+        </w:rPr>
+        <w:t>open_keys</w:t>
+      </w:r>
+      <w:proofErr w:type="spellEnd"/>
+    </w:p>
+    <w:p>
+      <w:pPr>
+        <w:spacing w:after="160" w:line="259" w:lineRule="auto"/>
+        <w:rPr>
+          <w:rFonts w:ascii="Courier New" w:hAnsi="Courier New"/>
+          <w:sz w:val="22"/>
+          <w:lang w:val="en-US"/>
+        </w:rPr>
+      </w:pPr>
+      <w:r>
+        <w:rPr>
+          <w:rFonts w:ascii="Courier New" w:hAnsi="Courier New"/>
+          <w:sz w:val="22"/>
+          <w:lang w:val="en-US"/>
+        </w:rPr>
+        <w:t>end</w:t>
+      </w:r>
+    </w:p>
+    <w:p>
+      <w:pPr>
+        <w:spacing w:after="160" w:line="259" w:lineRule="auto"/>
+        <w:rPr>
+          <w:rFonts w:ascii="Courier New" w:hAnsi="Courier New"/>
+          <w:sz w:val="22"/>
+          <w:lang w:val="en-US"/>
+        </w:rPr>
+      </w:pPr>
+    </w:p>
+    <w:p>
+      <w:pPr>
+        <w:spacing w:after="160" w:line="259" w:lineRule="auto"/>
+        <w:rPr>
+          <w:rFonts w:ascii="Courier New" w:hAnsi="Courier New"/>
+          <w:sz w:val="22"/>
+          <w:lang w:val="en-US"/>
+        </w:rPr>
+      </w:pPr>
+      <w:r>
+        <w:rPr>
+          <w:rFonts w:ascii="Courier New" w:hAnsi="Courier New"/>
+          <w:sz w:val="22"/>
+          <w:lang w:val="en-US"/>
+        </w:rPr>
+        <w:t xml:space="preserve">def </w:t>
+      </w:r>
+      <w:proofErr w:type="spellStart"/>
+      <w:r>
+        <w:rPr>
+          <w:rFonts w:ascii="Courier New" w:hAnsi="Courier New"/>
+          <w:sz w:val="22"/>
+          <w:lang w:val="en-US"/>
+        </w:rPr>
+        <w:t>get_secret_number</w:t>
+      </w:r>
+      <w:proofErr w:type="spellEnd"/>
+      <w:r>
+        <w:rPr>
+          <w:rFonts w:ascii="Courier New" w:hAnsi="Courier New"/>
+          <w:sz w:val="22"/>
+          <w:lang w:val="en-US"/>
+        </w:rPr>
+        <w:t>(client)</w:t>
+      </w:r>
+    </w:p>
+    <w:p>
+      <w:pPr>
+        <w:spacing w:after="160" w:line="259" w:lineRule="auto"/>
+        <w:rPr>
+          <w:rFonts w:ascii="Courier New" w:hAnsi="Courier New"/>
+          <w:sz w:val="22"/>
+          <w:lang w:val="en-US"/>
+        </w:rPr>
+      </w:pPr>
+    </w:p>
+    <w:p>
+      <w:pPr>
+        <w:spacing w:after="160" w:line="259" w:lineRule="auto"/>
+        <w:rPr>
+          <w:rFonts w:ascii="Courier New" w:hAnsi="Courier New"/>
+          <w:sz w:val="22"/>
+          <w:lang w:val="en-US"/>
+        </w:rPr>
+      </w:pPr>
+      <w:r>
+        <w:rPr>
+          <w:rFonts w:ascii="Courier New" w:hAnsi="Courier New"/>
+          <w:sz w:val="22"/>
+          <w:lang w:val="en-US"/>
+        </w:rPr>
+        <w:t xml:space="preserve">    </w:t>
+      </w:r>
+      <w:proofErr w:type="spellStart"/>
+      <w:r>
+        <w:rPr>
+          <w:rFonts w:ascii="Courier New" w:hAnsi="Courier New"/>
+          <w:sz w:val="22"/>
+          <w:lang w:val="en-US"/>
+        </w:rPr>
+        <w:t>own_secret</w:t>
+      </w:r>
+      <w:proofErr w:type="spellEnd"/>
+      <w:r>
+        <w:rPr>
+          <w:rFonts w:ascii="Courier New" w:hAnsi="Courier New"/>
+          <w:sz w:val="22"/>
+          <w:lang w:val="en-US"/>
+        </w:rPr>
         <w:t xml:space="preserve"> = </w:t>
       </w:r>
       <w:proofErr w:type="spellStart"/>
       <w:r>
-        <w:t>gets.strip.to_i</w:t>
-      </w:r>
-      <w:proofErr w:type="spellEnd"/>
-    </w:p>
-    <w:p>
-      <w:pPr>
-        <w:pStyle w:val="ac"/>
-      </w:pPr>
-      <w:r>
-        <w:t xml:space="preserve">    # </w:t>
-      </w:r>
-      <w:proofErr w:type="spellStart"/>
-      <w:r>
-        <w:t>len</w:t>
-      </w:r>
-      <w:proofErr w:type="spellEnd"/>
-      <w:r>
-        <w:t xml:space="preserve"> = 15</w:t>
-      </w:r>
-    </w:p>
-    <w:p>
-      <w:pPr>
-        <w:pStyle w:val="ac"/>
-      </w:pPr>
-    </w:p>
-    <w:p>
-      <w:pPr>
-        <w:pStyle w:val="ac"/>
-      </w:pPr>
-      <w:r>
+        <w:rPr>
+          <w:rFonts w:ascii="Courier New" w:hAnsi="Courier New"/>
+          <w:sz w:val="22"/>
+          <w:lang w:val="en-US"/>
+        </w:rPr>
+        <w:t>get_int</w:t>
+      </w:r>
+      <w:proofErr w:type="spellEnd"/>
+    </w:p>
+    <w:p>
+      <w:pPr>
+        <w:spacing w:after="160" w:line="259" w:lineRule="auto"/>
+        <w:rPr>
+          <w:rFonts w:ascii="Courier New" w:hAnsi="Courier New"/>
+          <w:sz w:val="22"/>
+          <w:lang w:val="en-US"/>
+        </w:rPr>
+      </w:pPr>
+    </w:p>
+    <w:p>
+      <w:pPr>
+        <w:spacing w:after="160" w:line="259" w:lineRule="auto"/>
+        <w:rPr>
+          <w:rFonts w:ascii="Courier New" w:hAnsi="Courier New"/>
+          <w:sz w:val="22"/>
+          <w:lang w:val="en-US"/>
+        </w:rPr>
+      </w:pPr>
+      <w:r>
+        <w:rPr>
+          <w:rFonts w:ascii="Courier New" w:hAnsi="Courier New"/>
+          <w:sz w:val="22"/>
+          <w:lang w:val="en-US"/>
+        </w:rPr>
+        <w:t xml:space="preserve">    puts %{\n#{client[:name]} forms own secret number: #{own_secret}} if !@units</w:t>
+      </w:r>
+    </w:p>
+    <w:p>
+      <w:pPr>
+        <w:spacing w:after="160" w:line="259" w:lineRule="auto"/>
+        <w:rPr>
+          <w:rFonts w:ascii="Courier New" w:hAnsi="Courier New"/>
+          <w:sz w:val="22"/>
+          <w:lang w:val="en-US"/>
+        </w:rPr>
+      </w:pPr>
+    </w:p>
+    <w:p>
+      <w:pPr>
+        <w:spacing w:after="160" w:line="259" w:lineRule="auto"/>
+        <w:rPr>
+          <w:rFonts w:ascii="Courier New" w:hAnsi="Courier New"/>
+          <w:sz w:val="22"/>
+          <w:lang w:val="en-US"/>
+        </w:rPr>
+      </w:pPr>
+      <w:r>
+        <w:rPr>
+          <w:rFonts w:ascii="Courier New" w:hAnsi="Courier New"/>
+          <w:sz w:val="22"/>
+          <w:lang w:val="en-US"/>
+        </w:rPr>
         <w:t xml:space="preserve">    </w:t>
       </w:r>
       <w:proofErr w:type="spellStart"/>
       <w:r>
-        <w:t>first_num</w:t>
-      </w:r>
-      <w:proofErr w:type="spellEnd"/>
-      <w:r>
-        <w:t xml:space="preserve"> = 0</w:t>
-      </w:r>
-    </w:p>
-    <w:p>
-      <w:pPr>
-        <w:pStyle w:val="ac"/>
-      </w:pPr>
-    </w:p>
-    <w:p>
-      <w:pPr>
-        <w:pStyle w:val="ac"/>
-      </w:pPr>
-      <w:r>
-        <w:t xml:space="preserve">    while ! @methods.is_prime(first_num)</w:t>
-      </w:r>
-    </w:p>
-    <w:p>
-      <w:pPr>
-        <w:pStyle w:val="ac"/>
-      </w:pPr>
-      <w:r>
-        <w:t xml:space="preserve">        </w:t>
-      </w:r>
-      <w:proofErr w:type="spellStart"/>
-      <w:r>
-        <w:t>first_num</w:t>
-      </w:r>
-      <w:proofErr w:type="spellEnd"/>
-      <w:r>
-        <w:t xml:space="preserve"> = @methods.gen_random_int(@len)</w:t>
-      </w:r>
-    </w:p>
-    <w:p>
-      <w:pPr>
-        <w:pStyle w:val="ac"/>
-      </w:pPr>
-      <w:r>
-        <w:t xml:space="preserve">    end</w:t>
-      </w:r>
-    </w:p>
-    <w:p>
-      <w:pPr>
-        <w:pStyle w:val="ac"/>
-      </w:pPr>
-    </w:p>
-    <w:p>
-      <w:pPr>
-        <w:pStyle w:val="ac"/>
-      </w:pPr>
-      <w:r>
+        <w:rPr>
+          <w:rFonts w:ascii="Courier New" w:hAnsi="Courier New"/>
+          <w:sz w:val="22"/>
+          <w:lang w:val="en-US"/>
+        </w:rPr>
+        <w:t>own_secret</w:t>
+      </w:r>
+      <w:proofErr w:type="spellEnd"/>
+    </w:p>
+    <w:p>
+      <w:pPr>
+        <w:spacing w:after="160" w:line="259" w:lineRule="auto"/>
+        <w:rPr>
+          <w:rFonts w:ascii="Courier New" w:hAnsi="Courier New"/>
+          <w:sz w:val="22"/>
+          <w:lang w:val="en-US"/>
+        </w:rPr>
+      </w:pPr>
+      <w:r>
+        <w:rPr>
+          <w:rFonts w:ascii="Courier New" w:hAnsi="Courier New"/>
+          <w:sz w:val="22"/>
+          <w:lang w:val="en-US"/>
+        </w:rPr>
+        <w:t>end</w:t>
+      </w:r>
+    </w:p>
+    <w:p>
+      <w:pPr>
+        <w:spacing w:after="160" w:line="259" w:lineRule="auto"/>
+        <w:rPr>
+          <w:rFonts w:ascii="Courier New" w:hAnsi="Courier New"/>
+          <w:sz w:val="22"/>
+          <w:lang w:val="en-US"/>
+        </w:rPr>
+      </w:pPr>
+    </w:p>
+    <w:p>
+      <w:pPr>
+        <w:spacing w:after="160" w:line="259" w:lineRule="auto"/>
+        <w:rPr>
+          <w:rFonts w:ascii="Courier New" w:hAnsi="Courier New"/>
+          <w:sz w:val="22"/>
+          <w:lang w:val="en-US"/>
+        </w:rPr>
+      </w:pPr>
+      <w:r>
+        <w:rPr>
+          <w:rFonts w:ascii="Courier New" w:hAnsi="Courier New"/>
+          <w:sz w:val="22"/>
+          <w:lang w:val="en-US"/>
+        </w:rPr>
+        <w:t xml:space="preserve">def </w:t>
+      </w:r>
+      <w:proofErr w:type="spellStart"/>
+      <w:r>
+        <w:rPr>
+          <w:rFonts w:ascii="Courier New" w:hAnsi="Courier New"/>
+          <w:sz w:val="22"/>
+          <w:lang w:val="en-US"/>
+        </w:rPr>
+        <w:t>get_half_key</w:t>
+      </w:r>
+      <w:proofErr w:type="spellEnd"/>
+      <w:r>
+        <w:rPr>
+          <w:rFonts w:ascii="Courier New" w:hAnsi="Courier New"/>
+          <w:sz w:val="22"/>
+          <w:lang w:val="en-US"/>
+        </w:rPr>
+        <w:t>(source, destination)</w:t>
+      </w:r>
+    </w:p>
+    <w:p>
+      <w:pPr>
+        <w:spacing w:after="160" w:line="259" w:lineRule="auto"/>
+        <w:rPr>
+          <w:rFonts w:ascii="Courier New" w:hAnsi="Courier New"/>
+          <w:sz w:val="22"/>
+          <w:lang w:val="en-US"/>
+        </w:rPr>
+      </w:pPr>
+    </w:p>
+    <w:p>
+      <w:pPr>
+        <w:spacing w:after="160" w:line="259" w:lineRule="auto"/>
+        <w:rPr>
+          <w:rFonts w:ascii="Courier New" w:hAnsi="Courier New"/>
+          <w:sz w:val="22"/>
+          <w:lang w:val="en-US"/>
+        </w:rPr>
+      </w:pPr>
+      <w:r>
+        <w:rPr>
+          <w:rFonts w:ascii="Courier New" w:hAnsi="Courier New"/>
+          <w:sz w:val="22"/>
+          <w:lang w:val="en-US"/>
+        </w:rPr>
         <w:t xml:space="preserve">    </w:t>
       </w:r>
       <w:proofErr w:type="spellStart"/>
       <w:r>
-        <w:t>first_num</w:t>
-      </w:r>
-      <w:proofErr w:type="spellEnd"/>
-    </w:p>
-    <w:p>
-      <w:pPr>
-        <w:pStyle w:val="ac"/>
-      </w:pPr>
-      <w:r>
+        <w:rPr>
+          <w:rFonts w:ascii="Courier New" w:hAnsi="Courier New"/>
+          <w:sz w:val="22"/>
+          <w:lang w:val="en-US"/>
+        </w:rPr>
+        <w:t>half_key</w:t>
+      </w:r>
+      <w:proofErr w:type="spellEnd"/>
+      <w:r>
+        <w:rPr>
+          <w:rFonts w:ascii="Courier New" w:hAnsi="Courier New"/>
+          <w:sz w:val="22"/>
+          <w:lang w:val="en-US"/>
+        </w:rPr>
+        <w:t xml:space="preserve"> = @methods.powm(source[:g], source[:secret], source[:n])</w:t>
+      </w:r>
+    </w:p>
+    <w:p>
+      <w:pPr>
+        <w:spacing w:after="160" w:line="259" w:lineRule="auto"/>
+        <w:rPr>
+          <w:rFonts w:ascii="Courier New" w:hAnsi="Courier New"/>
+          <w:sz w:val="22"/>
+          <w:lang w:val="en-US"/>
+        </w:rPr>
+      </w:pPr>
+    </w:p>
+    <w:p>
+      <w:pPr>
+        <w:spacing w:after="160" w:line="259" w:lineRule="auto"/>
+        <w:rPr>
+          <w:rFonts w:ascii="Courier New" w:hAnsi="Courier New"/>
+          <w:sz w:val="22"/>
+          <w:lang w:val="en-US"/>
+        </w:rPr>
+      </w:pPr>
+      <w:r>
+        <w:rPr>
+          <w:rFonts w:ascii="Courier New" w:hAnsi="Courier New"/>
+          <w:sz w:val="22"/>
+          <w:lang w:val="en-US"/>
+        </w:rPr>
+        <w:t xml:space="preserve">    puts %{\n#{source[:name]} forms half-key: #{half_key}} if !@units</w:t>
+      </w:r>
+    </w:p>
+    <w:p>
+      <w:pPr>
+        <w:spacing w:after="160" w:line="259" w:lineRule="auto"/>
+        <w:rPr>
+          <w:rFonts w:ascii="Courier New" w:hAnsi="Courier New"/>
+          <w:sz w:val="22"/>
+          <w:lang w:val="en-US"/>
+        </w:rPr>
+      </w:pPr>
+      <w:r>
+        <w:rPr>
+          <w:rFonts w:ascii="Courier New" w:hAnsi="Courier New"/>
+          <w:sz w:val="22"/>
+          <w:lang w:val="en-US"/>
+        </w:rPr>
+        <w:t xml:space="preserve">    puts %{#{destination[:name]} gets half-key from #{source[:name]} : #{half_key}} if !@units</w:t>
+      </w:r>
+    </w:p>
+    <w:p>
+      <w:pPr>
+        <w:spacing w:after="160" w:line="259" w:lineRule="auto"/>
+        <w:rPr>
+          <w:rFonts w:ascii="Courier New" w:hAnsi="Courier New"/>
+          <w:sz w:val="22"/>
+          <w:lang w:val="en-US"/>
+        </w:rPr>
+      </w:pPr>
+    </w:p>
+    <w:p>
+      <w:pPr>
+        <w:spacing w:after="160" w:line="259" w:lineRule="auto"/>
+        <w:rPr>
+          <w:rFonts w:ascii="Courier New" w:hAnsi="Courier New"/>
+          <w:sz w:val="22"/>
+          <w:lang w:val="en-US"/>
+        </w:rPr>
+      </w:pPr>
+      <w:r>
+        <w:rPr>
+          <w:rFonts w:ascii="Courier New" w:hAnsi="Courier New"/>
+          <w:sz w:val="22"/>
+          <w:lang w:val="en-US"/>
+        </w:rPr>
+        <w:t xml:space="preserve">    </w:t>
+      </w:r>
+      <w:proofErr w:type="spellStart"/>
+      <w:r>
+        <w:rPr>
+          <w:rFonts w:ascii="Courier New" w:hAnsi="Courier New"/>
+          <w:sz w:val="22"/>
+          <w:lang w:val="en-US"/>
+        </w:rPr>
+        <w:t>half_key</w:t>
+      </w:r>
+      <w:proofErr w:type="spellEnd"/>
+    </w:p>
+    <w:p>
+      <w:pPr>
+        <w:spacing w:after="160" w:line="259" w:lineRule="auto"/>
+        <w:rPr>
+          <w:rFonts w:ascii="Courier New" w:hAnsi="Courier New"/>
+          <w:sz w:val="22"/>
+          <w:lang w:val="en-US"/>
+        </w:rPr>
+      </w:pPr>
+      <w:r>
+        <w:rPr>
+          <w:rFonts w:ascii="Courier New" w:hAnsi="Courier New"/>
+          <w:sz w:val="22"/>
+          <w:lang w:val="en-US"/>
+        </w:rPr>
         <w:t>end</w:t>
       </w:r>
     </w:p>
     <w:p>
       <w:pPr>
-        <w:pStyle w:val="ac"/>
-      </w:pPr>
-    </w:p>
-    <w:p>
-      <w:pPr>
-        <w:pStyle w:val="ac"/>
-      </w:pPr>
-      <w:r>
+        <w:spacing w:after="160" w:line="259" w:lineRule="auto"/>
+        <w:rPr>
+          <w:rFonts w:ascii="Courier New" w:hAnsi="Courier New"/>
+          <w:sz w:val="22"/>
+          <w:lang w:val="en-US"/>
+        </w:rPr>
+      </w:pPr>
+    </w:p>
+    <w:p>
+      <w:pPr>
+        <w:spacing w:after="160" w:line="259" w:lineRule="auto"/>
+        <w:rPr>
+          <w:rFonts w:ascii="Courier New" w:hAnsi="Courier New"/>
+          <w:sz w:val="22"/>
+          <w:lang w:val="en-US"/>
+        </w:rPr>
+      </w:pPr>
+      <w:r>
+        <w:rPr>
+          <w:rFonts w:ascii="Courier New" w:hAnsi="Courier New"/>
+          <w:sz w:val="22"/>
+          <w:lang w:val="en-US"/>
+        </w:rPr>
         <w:t xml:space="preserve">def </w:t>
       </w:r>
       <w:proofErr w:type="spellStart"/>
       <w:r>
-        <w:t>get_int</w:t>
-      </w:r>
-      <w:proofErr w:type="spellEnd"/>
-    </w:p>
-    <w:p>
-      <w:pPr>
-        <w:pStyle w:val="ac"/>
-      </w:pPr>
-      <w:r>
-        <w:t xml:space="preserve">    # puts %{\</w:t>
-      </w:r>
-      <w:proofErr w:type="spellStart"/>
-      <w:r>
-        <w:t>nEnter</w:t>
-      </w:r>
-      <w:proofErr w:type="spellEnd"/>
-      <w:r>
-        <w:t xml:space="preserve"> binary length for random secret number}</w:t>
-      </w:r>
-    </w:p>
-    <w:p>
-      <w:pPr>
-        <w:pStyle w:val="ac"/>
-      </w:pPr>
-      <w:r>
-        <w:t xml:space="preserve">    # </w:t>
-      </w:r>
-      <w:proofErr w:type="spellStart"/>
-      <w:r>
-        <w:t>len</w:t>
-      </w:r>
-      <w:proofErr w:type="spellEnd"/>
-      <w:r>
+        <w:rPr>
+          <w:rFonts w:ascii="Courier New" w:hAnsi="Courier New"/>
+          <w:sz w:val="22"/>
+          <w:lang w:val="en-US"/>
+        </w:rPr>
+        <w:t>enum_secret_key</w:t>
+      </w:r>
+      <w:proofErr w:type="spellEnd"/>
+      <w:r>
+        <w:rPr>
+          <w:rFonts w:ascii="Courier New" w:hAnsi="Courier New"/>
+          <w:sz w:val="22"/>
+          <w:lang w:val="en-US"/>
+        </w:rPr>
+        <w:t>(client)</w:t>
+      </w:r>
+    </w:p>
+    <w:p>
+      <w:pPr>
+        <w:spacing w:after="160" w:line="259" w:lineRule="auto"/>
+        <w:rPr>
+          <w:rFonts w:ascii="Courier New" w:hAnsi="Courier New"/>
+          <w:sz w:val="22"/>
+          <w:lang w:val="en-US"/>
+        </w:rPr>
+      </w:pPr>
+      <w:r>
+        <w:rPr>
+          <w:rFonts w:ascii="Courier New" w:hAnsi="Courier New"/>
+          <w:sz w:val="22"/>
+          <w:lang w:val="en-US"/>
+        </w:rPr>
+        <w:t xml:space="preserve">    puts %{\n#{client[:name]} calculates secret key} if !@units</w:t>
+      </w:r>
+    </w:p>
+    <w:p>
+      <w:pPr>
+        <w:spacing w:after="160" w:line="259" w:lineRule="auto"/>
+        <w:rPr>
+          <w:rFonts w:ascii="Courier New" w:hAnsi="Courier New"/>
+          <w:sz w:val="22"/>
+          <w:lang w:val="en-US"/>
+        </w:rPr>
+      </w:pPr>
+    </w:p>
+    <w:p>
+      <w:pPr>
+        <w:spacing w:after="160" w:line="259" w:lineRule="auto"/>
+        <w:rPr>
+          <w:rFonts w:ascii="Courier New" w:hAnsi="Courier New"/>
+          <w:sz w:val="22"/>
+          <w:lang w:val="en-US"/>
+        </w:rPr>
+      </w:pPr>
+      <w:r>
+        <w:rPr>
+          <w:rFonts w:ascii="Courier New" w:hAnsi="Courier New"/>
+          <w:sz w:val="22"/>
+          <w:lang w:val="en-US"/>
+        </w:rPr>
+        <w:lastRenderedPageBreak/>
+        <w:t xml:space="preserve">    </w:t>
+      </w:r>
+      <w:proofErr w:type="spellStart"/>
+      <w:r>
+        <w:rPr>
+          <w:rFonts w:ascii="Courier New" w:hAnsi="Courier New"/>
+          <w:sz w:val="22"/>
+          <w:lang w:val="en-US"/>
+        </w:rPr>
+        <w:t>secret_key</w:t>
+      </w:r>
+      <w:proofErr w:type="spellEnd"/>
+      <w:r>
+        <w:rPr>
+          <w:rFonts w:ascii="Courier New" w:hAnsi="Courier New"/>
+          <w:sz w:val="22"/>
+          <w:lang w:val="en-US"/>
+        </w:rPr>
+        <w:t xml:space="preserve"> = @methods.powm(client[:half_key], client[:secret], client[:n])</w:t>
+      </w:r>
+    </w:p>
+    <w:p>
+      <w:pPr>
+        <w:spacing w:after="160" w:line="259" w:lineRule="auto"/>
+        <w:rPr>
+          <w:rFonts w:ascii="Courier New" w:hAnsi="Courier New"/>
+          <w:sz w:val="22"/>
+          <w:lang w:val="en-US"/>
+        </w:rPr>
+      </w:pPr>
+    </w:p>
+    <w:p>
+      <w:pPr>
+        <w:spacing w:after="160" w:line="259" w:lineRule="auto"/>
+        <w:rPr>
+          <w:rFonts w:ascii="Courier New" w:hAnsi="Courier New"/>
+          <w:sz w:val="22"/>
+          <w:lang w:val="en-US"/>
+        </w:rPr>
+      </w:pPr>
+      <w:r>
+        <w:rPr>
+          <w:rFonts w:ascii="Courier New" w:hAnsi="Courier New"/>
+          <w:sz w:val="22"/>
+          <w:lang w:val="en-US"/>
+        </w:rPr>
+        <w:t xml:space="preserve">    puts %{\n#{client[:name]}'s secret key: K = #{secret_key}} if !@units</w:t>
+      </w:r>
+    </w:p>
+    <w:p>
+      <w:pPr>
+        <w:spacing w:after="160" w:line="259" w:lineRule="auto"/>
+        <w:rPr>
+          <w:rFonts w:ascii="Courier New" w:hAnsi="Courier New"/>
+          <w:sz w:val="22"/>
+          <w:lang w:val="en-US"/>
+        </w:rPr>
+      </w:pPr>
+    </w:p>
+    <w:p>
+      <w:pPr>
+        <w:spacing w:after="160" w:line="259" w:lineRule="auto"/>
+        <w:rPr>
+          <w:rFonts w:ascii="Courier New" w:hAnsi="Courier New"/>
+          <w:sz w:val="22"/>
+          <w:lang w:val="en-US"/>
+        </w:rPr>
+      </w:pPr>
+      <w:r>
+        <w:rPr>
+          <w:rFonts w:ascii="Courier New" w:hAnsi="Courier New"/>
+          <w:sz w:val="22"/>
+          <w:lang w:val="en-US"/>
+        </w:rPr>
+        <w:t xml:space="preserve">    </w:t>
+      </w:r>
+      <w:proofErr w:type="spellStart"/>
+      <w:r>
+        <w:rPr>
+          <w:rFonts w:ascii="Courier New" w:hAnsi="Courier New"/>
+          <w:sz w:val="22"/>
+          <w:lang w:val="en-US"/>
+        </w:rPr>
+        <w:t>secret_key</w:t>
+      </w:r>
+      <w:proofErr w:type="spellEnd"/>
+    </w:p>
+    <w:p>
+      <w:pPr>
+        <w:spacing w:after="160" w:line="259" w:lineRule="auto"/>
+        <w:rPr>
+          <w:rFonts w:ascii="Courier New" w:hAnsi="Courier New"/>
+          <w:sz w:val="22"/>
+          <w:lang w:val="en-US"/>
+        </w:rPr>
+      </w:pPr>
+      <w:r>
+        <w:rPr>
+          <w:rFonts w:ascii="Courier New" w:hAnsi="Courier New"/>
+          <w:sz w:val="22"/>
+          <w:lang w:val="en-US"/>
+        </w:rPr>
+        <w:t>end</w:t>
+      </w:r>
+    </w:p>
+    <w:p>
+      <w:pPr>
+        <w:spacing w:after="160" w:line="259" w:lineRule="auto"/>
+        <w:rPr>
+          <w:rFonts w:ascii="Courier New" w:hAnsi="Courier New"/>
+          <w:sz w:val="22"/>
+          <w:lang w:val="en-US"/>
+        </w:rPr>
+      </w:pPr>
+    </w:p>
+    <w:p>
+      <w:pPr>
+        <w:spacing w:after="160" w:line="259" w:lineRule="auto"/>
+        <w:rPr>
+          <w:rFonts w:ascii="Courier New" w:hAnsi="Courier New"/>
+          <w:sz w:val="22"/>
+          <w:lang w:val="en-US"/>
+        </w:rPr>
+      </w:pPr>
+      <w:r>
+        <w:rPr>
+          <w:rFonts w:ascii="Courier New" w:hAnsi="Courier New"/>
+          <w:sz w:val="22"/>
+          <w:lang w:val="en-US"/>
+        </w:rPr>
+        <w:t xml:space="preserve">def </w:t>
+      </w:r>
+      <w:proofErr w:type="spellStart"/>
+      <w:r>
+        <w:rPr>
+          <w:rFonts w:ascii="Courier New" w:hAnsi="Courier New"/>
+          <w:sz w:val="22"/>
+          <w:lang w:val="en-US"/>
+        </w:rPr>
+        <w:t>show_client</w:t>
+      </w:r>
+      <w:proofErr w:type="spellEnd"/>
+      <w:r>
+        <w:rPr>
+          <w:rFonts w:ascii="Courier New" w:hAnsi="Courier New"/>
+          <w:sz w:val="22"/>
+          <w:lang w:val="en-US"/>
+        </w:rPr>
+        <w:t>(client)</w:t>
+      </w:r>
+    </w:p>
+    <w:p>
+      <w:pPr>
+        <w:spacing w:after="160" w:line="259" w:lineRule="auto"/>
+        <w:rPr>
+          <w:rFonts w:ascii="Courier New" w:hAnsi="Courier New"/>
+          <w:sz w:val="22"/>
+          <w:lang w:val="en-US"/>
+        </w:rPr>
+      </w:pPr>
+      <w:r>
+        <w:rPr>
+          <w:rFonts w:ascii="Courier New" w:hAnsi="Courier New"/>
+          <w:sz w:val="22"/>
+          <w:lang w:val="en-US"/>
+        </w:rPr>
+        <w:t xml:space="preserve">    puts %{\n#{client[:name]}'s final state:} if !@units</w:t>
+      </w:r>
+    </w:p>
+    <w:p>
+      <w:pPr>
+        <w:spacing w:after="160" w:line="259" w:lineRule="auto"/>
+        <w:rPr>
+          <w:rFonts w:ascii="Courier New" w:hAnsi="Courier New"/>
+          <w:sz w:val="22"/>
+          <w:lang w:val="en-US"/>
+        </w:rPr>
+      </w:pPr>
+      <w:r>
+        <w:rPr>
+          <w:rFonts w:ascii="Courier New" w:hAnsi="Courier New"/>
+          <w:sz w:val="22"/>
+          <w:lang w:val="en-US"/>
+        </w:rPr>
+        <w:t xml:space="preserve">    pp client</w:t>
+      </w:r>
+    </w:p>
+    <w:p>
+      <w:pPr>
+        <w:spacing w:after="160" w:line="259" w:lineRule="auto"/>
+        <w:rPr>
+          <w:rFonts w:ascii="Courier New" w:hAnsi="Courier New"/>
+          <w:sz w:val="22"/>
+          <w:lang w:val="en-US"/>
+        </w:rPr>
+      </w:pPr>
+      <w:r>
+        <w:rPr>
+          <w:rFonts w:ascii="Courier New" w:hAnsi="Courier New"/>
+          <w:sz w:val="22"/>
+          <w:lang w:val="en-US"/>
+        </w:rPr>
+        <w:t>end</w:t>
+      </w:r>
+    </w:p>
+    <w:p>
+      <w:pPr>
+        <w:spacing w:after="160" w:line="259" w:lineRule="auto"/>
+        <w:rPr>
+          <w:rFonts w:ascii="Courier New" w:hAnsi="Courier New"/>
+          <w:sz w:val="22"/>
+          <w:lang w:val="en-US"/>
+        </w:rPr>
+      </w:pPr>
+    </w:p>
+    <w:p>
+      <w:pPr>
+        <w:spacing w:after="160" w:line="259" w:lineRule="auto"/>
+        <w:rPr>
+          <w:rFonts w:ascii="Courier New" w:hAnsi="Courier New"/>
+          <w:sz w:val="22"/>
+          <w:lang w:val="en-US"/>
+        </w:rPr>
+      </w:pPr>
+      <w:r>
+        <w:rPr>
+          <w:rFonts w:ascii="Courier New" w:hAnsi="Courier New"/>
+          <w:sz w:val="22"/>
+          <w:lang w:val="en-US"/>
+        </w:rPr>
+        <w:t xml:space="preserve">def </w:t>
+      </w:r>
+      <w:proofErr w:type="spellStart"/>
+      <w:r>
+        <w:rPr>
+          <w:rFonts w:ascii="Courier New" w:hAnsi="Courier New"/>
+          <w:sz w:val="22"/>
+          <w:lang w:val="en-US"/>
+        </w:rPr>
+        <w:t>diffie_hellman</w:t>
+      </w:r>
+      <w:proofErr w:type="spellEnd"/>
+    </w:p>
+    <w:p>
+      <w:pPr>
+        <w:spacing w:after="160" w:line="259" w:lineRule="auto"/>
+        <w:rPr>
+          <w:rFonts w:ascii="Courier New" w:hAnsi="Courier New"/>
+          <w:sz w:val="22"/>
+          <w:lang w:val="en-US"/>
+        </w:rPr>
+      </w:pPr>
+    </w:p>
+    <w:p>
+      <w:pPr>
+        <w:spacing w:after="160" w:line="259" w:lineRule="auto"/>
+        <w:rPr>
+          <w:rFonts w:ascii="Courier New" w:hAnsi="Courier New"/>
+          <w:sz w:val="22"/>
+          <w:lang w:val="en-US"/>
+        </w:rPr>
+      </w:pPr>
+      <w:r>
+        <w:rPr>
+          <w:rFonts w:ascii="Courier New" w:hAnsi="Courier New"/>
+          <w:sz w:val="22"/>
+          <w:lang w:val="en-US"/>
+        </w:rPr>
+        <w:t xml:space="preserve">    puts %{\n--- DIFFIE-HELLMAN STARTS ---\n} if !@units</w:t>
+      </w:r>
+    </w:p>
+    <w:p>
+      <w:pPr>
+        <w:spacing w:after="160" w:line="259" w:lineRule="auto"/>
+        <w:rPr>
+          <w:rFonts w:ascii="Courier New" w:hAnsi="Courier New"/>
+          <w:sz w:val="22"/>
+          <w:lang w:val="en-US"/>
+        </w:rPr>
+      </w:pPr>
+    </w:p>
+    <w:p>
+      <w:pPr>
+        <w:spacing w:after="160" w:line="259" w:lineRule="auto"/>
+        <w:rPr>
+          <w:rFonts w:ascii="Courier New" w:hAnsi="Courier New"/>
+          <w:sz w:val="22"/>
+          <w:lang w:val="en-US"/>
+        </w:rPr>
+      </w:pPr>
+      <w:r>
+        <w:rPr>
+          <w:rFonts w:ascii="Courier New" w:hAnsi="Courier New"/>
+          <w:sz w:val="22"/>
+          <w:lang w:val="en-US"/>
+        </w:rPr>
+        <w:t xml:space="preserve">    </w:t>
+      </w:r>
+      <w:proofErr w:type="spellStart"/>
+      <w:r>
+        <w:rPr>
+          <w:rFonts w:ascii="Courier New" w:hAnsi="Courier New"/>
+          <w:sz w:val="22"/>
+          <w:lang w:val="en-US"/>
+        </w:rPr>
+        <w:t>open_keys</w:t>
+      </w:r>
+      <w:proofErr w:type="spellEnd"/>
+      <w:r>
+        <w:rPr>
+          <w:rFonts w:ascii="Courier New" w:hAnsi="Courier New"/>
+          <w:sz w:val="22"/>
+          <w:lang w:val="en-US"/>
+        </w:rPr>
         <w:t xml:space="preserve"> = </w:t>
       </w:r>
       <w:proofErr w:type="spellStart"/>
       <w:r>
-        <w:t>gets.strip.to_i</w:t>
-      </w:r>
-      <w:proofErr w:type="spellEnd"/>
-    </w:p>
-    <w:p>
-      <w:pPr>
-        <w:pStyle w:val="ac"/>
-      </w:pPr>
-      <w:r>
-        <w:t xml:space="preserve">    # </w:t>
-      </w:r>
-      <w:proofErr w:type="spellStart"/>
-      <w:r>
-        <w:t>len</w:t>
-      </w:r>
-      <w:proofErr w:type="spellEnd"/>
-      <w:r>
-        <w:t xml:space="preserve"> = 10</w:t>
-      </w:r>
-    </w:p>
-    <w:p>
-      <w:pPr>
-        <w:pStyle w:val="ac"/>
-      </w:pPr>
-    </w:p>
-    <w:p>
-      <w:pPr>
-        <w:pStyle w:val="ac"/>
-      </w:pPr>
-      <w:r>
-        <w:t xml:space="preserve">    @methods.gen_random_int(@len)</w:t>
-      </w:r>
-    </w:p>
-    <w:p>
-      <w:pPr>
-        <w:pStyle w:val="ac"/>
-      </w:pPr>
-      <w:r>
+        <w:rPr>
+          <w:rFonts w:ascii="Courier New" w:hAnsi="Courier New"/>
+          <w:sz w:val="22"/>
+          <w:lang w:val="en-US"/>
+        </w:rPr>
+        <w:t>apply_gn</w:t>
+      </w:r>
+      <w:proofErr w:type="spellEnd"/>
+    </w:p>
+    <w:p>
+      <w:pPr>
+        <w:spacing w:after="160" w:line="259" w:lineRule="auto"/>
+        <w:rPr>
+          <w:rFonts w:ascii="Courier New" w:hAnsi="Courier New"/>
+          <w:sz w:val="22"/>
+          <w:lang w:val="en-US"/>
+        </w:rPr>
+      </w:pPr>
+    </w:p>
+    <w:p>
+      <w:pPr>
+        <w:spacing w:after="160" w:line="259" w:lineRule="auto"/>
+        <w:rPr>
+          <w:rFonts w:ascii="Courier New" w:hAnsi="Courier New"/>
+          <w:sz w:val="22"/>
+          <w:lang w:val="en-US"/>
+        </w:rPr>
+      </w:pPr>
+      <w:r>
+        <w:rPr>
+          <w:rFonts w:ascii="Courier New" w:hAnsi="Courier New"/>
+          <w:sz w:val="22"/>
+          <w:lang w:val="en-US"/>
+        </w:rPr>
+        <w:t xml:space="preserve">    </w:t>
+      </w:r>
+      <w:proofErr w:type="spellStart"/>
+      <w:r>
+        <w:rPr>
+          <w:rFonts w:ascii="Courier New" w:hAnsi="Courier New"/>
+          <w:sz w:val="22"/>
+          <w:lang w:val="en-US"/>
+        </w:rPr>
+        <w:t>a_client</w:t>
+      </w:r>
+      <w:proofErr w:type="spellEnd"/>
+      <w:r>
+        <w:rPr>
+          <w:rFonts w:ascii="Courier New" w:hAnsi="Courier New"/>
+          <w:sz w:val="22"/>
+          <w:lang w:val="en-US"/>
+        </w:rPr>
+        <w:t xml:space="preserve"> = {name: 'Alice', g: </w:t>
+      </w:r>
+      <w:proofErr w:type="spellStart"/>
+      <w:r>
+        <w:rPr>
+          <w:rFonts w:ascii="Courier New" w:hAnsi="Courier New"/>
+          <w:sz w:val="22"/>
+          <w:lang w:val="en-US"/>
+        </w:rPr>
+        <w:t>open_keys</w:t>
+      </w:r>
+      <w:proofErr w:type="spellEnd"/>
+      <w:r>
+        <w:rPr>
+          <w:rFonts w:ascii="Courier New" w:hAnsi="Courier New"/>
+          <w:sz w:val="22"/>
+          <w:lang w:val="en-US"/>
+        </w:rPr>
+        <w:t xml:space="preserve">[:g], n: </w:t>
+      </w:r>
+      <w:proofErr w:type="spellStart"/>
+      <w:r>
+        <w:rPr>
+          <w:rFonts w:ascii="Courier New" w:hAnsi="Courier New"/>
+          <w:sz w:val="22"/>
+          <w:lang w:val="en-US"/>
+        </w:rPr>
+        <w:t>open_keys</w:t>
+      </w:r>
+      <w:proofErr w:type="spellEnd"/>
+      <w:r>
+        <w:rPr>
+          <w:rFonts w:ascii="Courier New" w:hAnsi="Courier New"/>
+          <w:sz w:val="22"/>
+          <w:lang w:val="en-US"/>
+        </w:rPr>
+        <w:t>[:n]}</w:t>
+      </w:r>
+    </w:p>
+    <w:p>
+      <w:pPr>
+        <w:spacing w:after="160" w:line="259" w:lineRule="auto"/>
+        <w:rPr>
+          <w:rFonts w:ascii="Courier New" w:hAnsi="Courier New"/>
+          <w:sz w:val="22"/>
+          <w:lang w:val="en-US"/>
+        </w:rPr>
+      </w:pPr>
+      <w:r>
+        <w:rPr>
+          <w:rFonts w:ascii="Courier New" w:hAnsi="Courier New"/>
+          <w:sz w:val="22"/>
+          <w:lang w:val="en-US"/>
+        </w:rPr>
+        <w:t xml:space="preserve">    </w:t>
+      </w:r>
+      <w:proofErr w:type="spellStart"/>
+      <w:r>
+        <w:rPr>
+          <w:rFonts w:ascii="Courier New" w:hAnsi="Courier New"/>
+          <w:sz w:val="22"/>
+          <w:lang w:val="en-US"/>
+        </w:rPr>
+        <w:t>b_client</w:t>
+      </w:r>
+      <w:proofErr w:type="spellEnd"/>
+      <w:r>
+        <w:rPr>
+          <w:rFonts w:ascii="Courier New" w:hAnsi="Courier New"/>
+          <w:sz w:val="22"/>
+          <w:lang w:val="en-US"/>
+        </w:rPr>
+        <w:t xml:space="preserve"> = {name: 'Bob', g: </w:t>
+      </w:r>
+      <w:proofErr w:type="spellStart"/>
+      <w:r>
+        <w:rPr>
+          <w:rFonts w:ascii="Courier New" w:hAnsi="Courier New"/>
+          <w:sz w:val="22"/>
+          <w:lang w:val="en-US"/>
+        </w:rPr>
+        <w:t>open_keys</w:t>
+      </w:r>
+      <w:proofErr w:type="spellEnd"/>
+      <w:r>
+        <w:rPr>
+          <w:rFonts w:ascii="Courier New" w:hAnsi="Courier New"/>
+          <w:sz w:val="22"/>
+          <w:lang w:val="en-US"/>
+        </w:rPr>
+        <w:t xml:space="preserve">[:g], n: </w:t>
+      </w:r>
+      <w:proofErr w:type="spellStart"/>
+      <w:r>
+        <w:rPr>
+          <w:rFonts w:ascii="Courier New" w:hAnsi="Courier New"/>
+          <w:sz w:val="22"/>
+          <w:lang w:val="en-US"/>
+        </w:rPr>
+        <w:t>open_keys</w:t>
+      </w:r>
+      <w:proofErr w:type="spellEnd"/>
+      <w:r>
+        <w:rPr>
+          <w:rFonts w:ascii="Courier New" w:hAnsi="Courier New"/>
+          <w:sz w:val="22"/>
+          <w:lang w:val="en-US"/>
+        </w:rPr>
+        <w:t>[:n]}</w:t>
+      </w:r>
+    </w:p>
+    <w:p>
+      <w:pPr>
+        <w:spacing w:after="160" w:line="259" w:lineRule="auto"/>
+        <w:rPr>
+          <w:rFonts w:ascii="Courier New" w:hAnsi="Courier New"/>
+          <w:sz w:val="22"/>
+          <w:lang w:val="en-US"/>
+        </w:rPr>
+      </w:pPr>
+    </w:p>
+    <w:p>
+      <w:pPr>
+        <w:spacing w:after="160" w:line="259" w:lineRule="auto"/>
+        <w:rPr>
+          <w:rFonts w:ascii="Courier New" w:hAnsi="Courier New"/>
+          <w:sz w:val="22"/>
+          <w:lang w:val="en-US"/>
+        </w:rPr>
+      </w:pPr>
+      <w:r>
+        <w:rPr>
+          <w:rFonts w:ascii="Courier New" w:hAnsi="Courier New"/>
+          <w:sz w:val="22"/>
+          <w:lang w:val="en-US"/>
+        </w:rPr>
+        <w:t xml:space="preserve">    </w:t>
+      </w:r>
+      <w:proofErr w:type="spellStart"/>
+      <w:r>
+        <w:rPr>
+          <w:rFonts w:ascii="Courier New" w:hAnsi="Courier New"/>
+          <w:sz w:val="22"/>
+          <w:lang w:val="en-US"/>
+        </w:rPr>
+        <w:t>a_client</w:t>
+      </w:r>
+      <w:proofErr w:type="spellEnd"/>
+      <w:r>
+        <w:rPr>
+          <w:rFonts w:ascii="Courier New" w:hAnsi="Courier New"/>
+          <w:sz w:val="22"/>
+          <w:lang w:val="en-US"/>
+        </w:rPr>
+        <w:t xml:space="preserve">[:secret] = </w:t>
+      </w:r>
+      <w:proofErr w:type="spellStart"/>
+      <w:r>
+        <w:rPr>
+          <w:rFonts w:ascii="Courier New" w:hAnsi="Courier New"/>
+          <w:sz w:val="22"/>
+          <w:lang w:val="en-US"/>
+        </w:rPr>
+        <w:t>get_secret_number</w:t>
+      </w:r>
+      <w:proofErr w:type="spellEnd"/>
+      <w:r>
+        <w:rPr>
+          <w:rFonts w:ascii="Courier New" w:hAnsi="Courier New"/>
+          <w:sz w:val="22"/>
+          <w:lang w:val="en-US"/>
+        </w:rPr>
+        <w:t>(</w:t>
+      </w:r>
+      <w:proofErr w:type="spellStart"/>
+      <w:r>
+        <w:rPr>
+          <w:rFonts w:ascii="Courier New" w:hAnsi="Courier New"/>
+          <w:sz w:val="22"/>
+          <w:lang w:val="en-US"/>
+        </w:rPr>
+        <w:t>a_client</w:t>
+      </w:r>
+      <w:proofErr w:type="spellEnd"/>
+      <w:r>
+        <w:rPr>
+          <w:rFonts w:ascii="Courier New" w:hAnsi="Courier New"/>
+          <w:sz w:val="22"/>
+          <w:lang w:val="en-US"/>
+        </w:rPr>
+        <w:t>)</w:t>
+      </w:r>
+    </w:p>
+    <w:p>
+      <w:pPr>
+        <w:spacing w:after="160" w:line="259" w:lineRule="auto"/>
+        <w:rPr>
+          <w:rFonts w:ascii="Courier New" w:hAnsi="Courier New"/>
+          <w:sz w:val="22"/>
+          <w:lang w:val="en-US"/>
+        </w:rPr>
+      </w:pPr>
+      <w:r>
+        <w:rPr>
+          <w:rFonts w:ascii="Courier New" w:hAnsi="Courier New"/>
+          <w:sz w:val="22"/>
+          <w:lang w:val="en-US"/>
+        </w:rPr>
+        <w:t xml:space="preserve">    </w:t>
+      </w:r>
+      <w:proofErr w:type="spellStart"/>
+      <w:r>
+        <w:rPr>
+          <w:rFonts w:ascii="Courier New" w:hAnsi="Courier New"/>
+          <w:sz w:val="22"/>
+          <w:lang w:val="en-US"/>
+        </w:rPr>
+        <w:t>b_client</w:t>
+      </w:r>
+      <w:proofErr w:type="spellEnd"/>
+      <w:r>
+        <w:rPr>
+          <w:rFonts w:ascii="Courier New" w:hAnsi="Courier New"/>
+          <w:sz w:val="22"/>
+          <w:lang w:val="en-US"/>
+        </w:rPr>
+        <w:t xml:space="preserve">[:secret] = </w:t>
+      </w:r>
+      <w:proofErr w:type="spellStart"/>
+      <w:r>
+        <w:rPr>
+          <w:rFonts w:ascii="Courier New" w:hAnsi="Courier New"/>
+          <w:sz w:val="22"/>
+          <w:lang w:val="en-US"/>
+        </w:rPr>
+        <w:t>get_secret_number</w:t>
+      </w:r>
+      <w:proofErr w:type="spellEnd"/>
+      <w:r>
+        <w:rPr>
+          <w:rFonts w:ascii="Courier New" w:hAnsi="Courier New"/>
+          <w:sz w:val="22"/>
+          <w:lang w:val="en-US"/>
+        </w:rPr>
+        <w:t>(</w:t>
+      </w:r>
+      <w:proofErr w:type="spellStart"/>
+      <w:r>
+        <w:rPr>
+          <w:rFonts w:ascii="Courier New" w:hAnsi="Courier New"/>
+          <w:sz w:val="22"/>
+          <w:lang w:val="en-US"/>
+        </w:rPr>
+        <w:t>b_client</w:t>
+      </w:r>
+      <w:proofErr w:type="spellEnd"/>
+      <w:r>
+        <w:rPr>
+          <w:rFonts w:ascii="Courier New" w:hAnsi="Courier New"/>
+          <w:sz w:val="22"/>
+          <w:lang w:val="en-US"/>
+        </w:rPr>
+        <w:t>)</w:t>
+      </w:r>
+    </w:p>
+    <w:p>
+      <w:pPr>
+        <w:spacing w:after="160" w:line="259" w:lineRule="auto"/>
+        <w:rPr>
+          <w:rFonts w:ascii="Courier New" w:hAnsi="Courier New"/>
+          <w:sz w:val="22"/>
+          <w:lang w:val="en-US"/>
+        </w:rPr>
+      </w:pPr>
+    </w:p>
+    <w:p>
+      <w:pPr>
+        <w:spacing w:after="160" w:line="259" w:lineRule="auto"/>
+        <w:rPr>
+          <w:rFonts w:ascii="Courier New" w:hAnsi="Courier New"/>
+          <w:sz w:val="22"/>
+          <w:lang w:val="en-US"/>
+        </w:rPr>
+      </w:pPr>
+      <w:r>
+        <w:rPr>
+          <w:rFonts w:ascii="Courier New" w:hAnsi="Courier New"/>
+          <w:sz w:val="22"/>
+          <w:lang w:val="en-US"/>
+        </w:rPr>
+        <w:t xml:space="preserve">    </w:t>
+      </w:r>
+      <w:proofErr w:type="spellStart"/>
+      <w:r>
+        <w:rPr>
+          <w:rFonts w:ascii="Courier New" w:hAnsi="Courier New"/>
+          <w:sz w:val="22"/>
+          <w:lang w:val="en-US"/>
+        </w:rPr>
+        <w:t>a_client</w:t>
+      </w:r>
+      <w:proofErr w:type="spellEnd"/>
+      <w:r>
+        <w:rPr>
+          <w:rFonts w:ascii="Courier New" w:hAnsi="Courier New"/>
+          <w:sz w:val="22"/>
+          <w:lang w:val="en-US"/>
+        </w:rPr>
+        <w:t>[:</w:t>
+      </w:r>
+      <w:proofErr w:type="spellStart"/>
+      <w:r>
+        <w:rPr>
+          <w:rFonts w:ascii="Courier New" w:hAnsi="Courier New"/>
+          <w:sz w:val="22"/>
+          <w:lang w:val="en-US"/>
+        </w:rPr>
+        <w:t>half_key</w:t>
+      </w:r>
+      <w:proofErr w:type="spellEnd"/>
+      <w:r>
+        <w:rPr>
+          <w:rFonts w:ascii="Courier New" w:hAnsi="Courier New"/>
+          <w:sz w:val="22"/>
+          <w:lang w:val="en-US"/>
+        </w:rPr>
+        <w:t xml:space="preserve">] = </w:t>
+      </w:r>
+      <w:proofErr w:type="spellStart"/>
+      <w:r>
+        <w:rPr>
+          <w:rFonts w:ascii="Courier New" w:hAnsi="Courier New"/>
+          <w:sz w:val="22"/>
+          <w:lang w:val="en-US"/>
+        </w:rPr>
+        <w:t>get_half_key</w:t>
+      </w:r>
+      <w:proofErr w:type="spellEnd"/>
+      <w:r>
+        <w:rPr>
+          <w:rFonts w:ascii="Courier New" w:hAnsi="Courier New"/>
+          <w:sz w:val="22"/>
+          <w:lang w:val="en-US"/>
+        </w:rPr>
+        <w:t>(</w:t>
+      </w:r>
+      <w:proofErr w:type="spellStart"/>
+      <w:r>
+        <w:rPr>
+          <w:rFonts w:ascii="Courier New" w:hAnsi="Courier New"/>
+          <w:sz w:val="22"/>
+          <w:lang w:val="en-US"/>
+        </w:rPr>
+        <w:t>b_client</w:t>
+      </w:r>
+      <w:proofErr w:type="spellEnd"/>
+      <w:r>
+        <w:rPr>
+          <w:rFonts w:ascii="Courier New" w:hAnsi="Courier New"/>
+          <w:sz w:val="22"/>
+          <w:lang w:val="en-US"/>
+        </w:rPr>
+        <w:t xml:space="preserve">, </w:t>
+      </w:r>
+      <w:proofErr w:type="spellStart"/>
+      <w:r>
+        <w:rPr>
+          <w:rFonts w:ascii="Courier New" w:hAnsi="Courier New"/>
+          <w:sz w:val="22"/>
+          <w:lang w:val="en-US"/>
+        </w:rPr>
+        <w:t>a_client</w:t>
+      </w:r>
+      <w:proofErr w:type="spellEnd"/>
+      <w:r>
+        <w:rPr>
+          <w:rFonts w:ascii="Courier New" w:hAnsi="Courier New"/>
+          <w:sz w:val="22"/>
+          <w:lang w:val="en-US"/>
+        </w:rPr>
+        <w:t>)</w:t>
+      </w:r>
+    </w:p>
+    <w:p>
+      <w:pPr>
+        <w:spacing w:after="160" w:line="259" w:lineRule="auto"/>
+        <w:rPr>
+          <w:rFonts w:ascii="Courier New" w:hAnsi="Courier New"/>
+          <w:sz w:val="22"/>
+          <w:lang w:val="en-US"/>
+        </w:rPr>
+      </w:pPr>
+      <w:r>
+        <w:rPr>
+          <w:rFonts w:ascii="Courier New" w:hAnsi="Courier New"/>
+          <w:sz w:val="22"/>
+          <w:lang w:val="en-US"/>
+        </w:rPr>
+        <w:t xml:space="preserve">    </w:t>
+      </w:r>
+      <w:proofErr w:type="spellStart"/>
+      <w:r>
+        <w:rPr>
+          <w:rFonts w:ascii="Courier New" w:hAnsi="Courier New"/>
+          <w:sz w:val="22"/>
+          <w:lang w:val="en-US"/>
+        </w:rPr>
+        <w:t>b_client</w:t>
+      </w:r>
+      <w:proofErr w:type="spellEnd"/>
+      <w:r>
+        <w:rPr>
+          <w:rFonts w:ascii="Courier New" w:hAnsi="Courier New"/>
+          <w:sz w:val="22"/>
+          <w:lang w:val="en-US"/>
+        </w:rPr>
+        <w:t>[:</w:t>
+      </w:r>
+      <w:proofErr w:type="spellStart"/>
+      <w:r>
+        <w:rPr>
+          <w:rFonts w:ascii="Courier New" w:hAnsi="Courier New"/>
+          <w:sz w:val="22"/>
+          <w:lang w:val="en-US"/>
+        </w:rPr>
+        <w:t>half_key</w:t>
+      </w:r>
+      <w:proofErr w:type="spellEnd"/>
+      <w:r>
+        <w:rPr>
+          <w:rFonts w:ascii="Courier New" w:hAnsi="Courier New"/>
+          <w:sz w:val="22"/>
+          <w:lang w:val="en-US"/>
+        </w:rPr>
+        <w:t xml:space="preserve">] = </w:t>
+      </w:r>
+      <w:proofErr w:type="spellStart"/>
+      <w:r>
+        <w:rPr>
+          <w:rFonts w:ascii="Courier New" w:hAnsi="Courier New"/>
+          <w:sz w:val="22"/>
+          <w:lang w:val="en-US"/>
+        </w:rPr>
+        <w:t>get_half_key</w:t>
+      </w:r>
+      <w:proofErr w:type="spellEnd"/>
+      <w:r>
+        <w:rPr>
+          <w:rFonts w:ascii="Courier New" w:hAnsi="Courier New"/>
+          <w:sz w:val="22"/>
+          <w:lang w:val="en-US"/>
+        </w:rPr>
+        <w:t>(</w:t>
+      </w:r>
+      <w:proofErr w:type="spellStart"/>
+      <w:r>
+        <w:rPr>
+          <w:rFonts w:ascii="Courier New" w:hAnsi="Courier New"/>
+          <w:sz w:val="22"/>
+          <w:lang w:val="en-US"/>
+        </w:rPr>
+        <w:t>a_client</w:t>
+      </w:r>
+      <w:proofErr w:type="spellEnd"/>
+      <w:r>
+        <w:rPr>
+          <w:rFonts w:ascii="Courier New" w:hAnsi="Courier New"/>
+          <w:sz w:val="22"/>
+          <w:lang w:val="en-US"/>
+        </w:rPr>
+        <w:t xml:space="preserve">, </w:t>
+      </w:r>
+      <w:proofErr w:type="spellStart"/>
+      <w:r>
+        <w:rPr>
+          <w:rFonts w:ascii="Courier New" w:hAnsi="Courier New"/>
+          <w:sz w:val="22"/>
+          <w:lang w:val="en-US"/>
+        </w:rPr>
+        <w:t>b_client</w:t>
+      </w:r>
+      <w:proofErr w:type="spellEnd"/>
+      <w:r>
+        <w:rPr>
+          <w:rFonts w:ascii="Courier New" w:hAnsi="Courier New"/>
+          <w:sz w:val="22"/>
+          <w:lang w:val="en-US"/>
+        </w:rPr>
+        <w:t>)</w:t>
+      </w:r>
+    </w:p>
+    <w:p>
+      <w:pPr>
+        <w:spacing w:after="160" w:line="259" w:lineRule="auto"/>
+        <w:rPr>
+          <w:rFonts w:ascii="Courier New" w:hAnsi="Courier New"/>
+          <w:sz w:val="22"/>
+          <w:lang w:val="en-US"/>
+        </w:rPr>
+      </w:pPr>
+    </w:p>
+    <w:p>
+      <w:pPr>
+        <w:spacing w:after="160" w:line="259" w:lineRule="auto"/>
+        <w:rPr>
+          <w:rFonts w:ascii="Courier New" w:hAnsi="Courier New"/>
+          <w:sz w:val="22"/>
+          <w:lang w:val="en-US"/>
+        </w:rPr>
+      </w:pPr>
+      <w:r>
+        <w:rPr>
+          <w:rFonts w:ascii="Courier New" w:hAnsi="Courier New"/>
+          <w:sz w:val="22"/>
+          <w:lang w:val="en-US"/>
+        </w:rPr>
+        <w:t xml:space="preserve">    </w:t>
+      </w:r>
+      <w:proofErr w:type="spellStart"/>
+      <w:r>
+        <w:rPr>
+          <w:rFonts w:ascii="Courier New" w:hAnsi="Courier New"/>
+          <w:sz w:val="22"/>
+          <w:lang w:val="en-US"/>
+        </w:rPr>
+        <w:t>a_client</w:t>
+      </w:r>
+      <w:proofErr w:type="spellEnd"/>
+      <w:r>
+        <w:rPr>
+          <w:rFonts w:ascii="Courier New" w:hAnsi="Courier New"/>
+          <w:sz w:val="22"/>
+          <w:lang w:val="en-US"/>
+        </w:rPr>
+        <w:t>[:</w:t>
+      </w:r>
+      <w:proofErr w:type="spellStart"/>
+      <w:r>
+        <w:rPr>
+          <w:rFonts w:ascii="Courier New" w:hAnsi="Courier New"/>
+          <w:sz w:val="22"/>
+          <w:lang w:val="en-US"/>
+        </w:rPr>
+        <w:t>secret_key</w:t>
+      </w:r>
+      <w:proofErr w:type="spellEnd"/>
+      <w:r>
+        <w:rPr>
+          <w:rFonts w:ascii="Courier New" w:hAnsi="Courier New"/>
+          <w:sz w:val="22"/>
+          <w:lang w:val="en-US"/>
+        </w:rPr>
+        <w:t xml:space="preserve">] = </w:t>
+      </w:r>
+      <w:proofErr w:type="spellStart"/>
+      <w:r>
+        <w:rPr>
+          <w:rFonts w:ascii="Courier New" w:hAnsi="Courier New"/>
+          <w:sz w:val="22"/>
+          <w:lang w:val="en-US"/>
+        </w:rPr>
+        <w:t>enum_secret_key</w:t>
+      </w:r>
+      <w:proofErr w:type="spellEnd"/>
+      <w:r>
+        <w:rPr>
+          <w:rFonts w:ascii="Courier New" w:hAnsi="Courier New"/>
+          <w:sz w:val="22"/>
+          <w:lang w:val="en-US"/>
+        </w:rPr>
+        <w:t>(</w:t>
+      </w:r>
+      <w:proofErr w:type="spellStart"/>
+      <w:r>
+        <w:rPr>
+          <w:rFonts w:ascii="Courier New" w:hAnsi="Courier New"/>
+          <w:sz w:val="22"/>
+          <w:lang w:val="en-US"/>
+        </w:rPr>
+        <w:t>a_client</w:t>
+      </w:r>
+      <w:proofErr w:type="spellEnd"/>
+      <w:r>
+        <w:rPr>
+          <w:rFonts w:ascii="Courier New" w:hAnsi="Courier New"/>
+          <w:sz w:val="22"/>
+          <w:lang w:val="en-US"/>
+        </w:rPr>
+        <w:t>)</w:t>
+      </w:r>
+    </w:p>
+    <w:p>
+      <w:pPr>
+        <w:spacing w:after="160" w:line="259" w:lineRule="auto"/>
+        <w:rPr>
+          <w:rFonts w:ascii="Courier New" w:hAnsi="Courier New"/>
+          <w:sz w:val="22"/>
+          <w:lang w:val="en-US"/>
+        </w:rPr>
+      </w:pPr>
+      <w:r>
+        <w:rPr>
+          <w:rFonts w:ascii="Courier New" w:hAnsi="Courier New"/>
+          <w:sz w:val="22"/>
+          <w:lang w:val="en-US"/>
+        </w:rPr>
+        <w:t xml:space="preserve">    </w:t>
+      </w:r>
+      <w:proofErr w:type="spellStart"/>
+      <w:r>
+        <w:rPr>
+          <w:rFonts w:ascii="Courier New" w:hAnsi="Courier New"/>
+          <w:sz w:val="22"/>
+          <w:lang w:val="en-US"/>
+        </w:rPr>
+        <w:t>b_client</w:t>
+      </w:r>
+      <w:proofErr w:type="spellEnd"/>
+      <w:r>
+        <w:rPr>
+          <w:rFonts w:ascii="Courier New" w:hAnsi="Courier New"/>
+          <w:sz w:val="22"/>
+          <w:lang w:val="en-US"/>
+        </w:rPr>
+        <w:t>[:</w:t>
+      </w:r>
+      <w:proofErr w:type="spellStart"/>
+      <w:r>
+        <w:rPr>
+          <w:rFonts w:ascii="Courier New" w:hAnsi="Courier New"/>
+          <w:sz w:val="22"/>
+          <w:lang w:val="en-US"/>
+        </w:rPr>
+        <w:t>secret_key</w:t>
+      </w:r>
+      <w:proofErr w:type="spellEnd"/>
+      <w:r>
+        <w:rPr>
+          <w:rFonts w:ascii="Courier New" w:hAnsi="Courier New"/>
+          <w:sz w:val="22"/>
+          <w:lang w:val="en-US"/>
+        </w:rPr>
+        <w:t xml:space="preserve">] = </w:t>
+      </w:r>
+      <w:proofErr w:type="spellStart"/>
+      <w:r>
+        <w:rPr>
+          <w:rFonts w:ascii="Courier New" w:hAnsi="Courier New"/>
+          <w:sz w:val="22"/>
+          <w:lang w:val="en-US"/>
+        </w:rPr>
+        <w:t>enum_secret_key</w:t>
+      </w:r>
+      <w:proofErr w:type="spellEnd"/>
+      <w:r>
+        <w:rPr>
+          <w:rFonts w:ascii="Courier New" w:hAnsi="Courier New"/>
+          <w:sz w:val="22"/>
+          <w:lang w:val="en-US"/>
+        </w:rPr>
+        <w:t>(</w:t>
+      </w:r>
+      <w:proofErr w:type="spellStart"/>
+      <w:r>
+        <w:rPr>
+          <w:rFonts w:ascii="Courier New" w:hAnsi="Courier New"/>
+          <w:sz w:val="22"/>
+          <w:lang w:val="en-US"/>
+        </w:rPr>
+        <w:t>b_client</w:t>
+      </w:r>
+      <w:proofErr w:type="spellEnd"/>
+      <w:r>
+        <w:rPr>
+          <w:rFonts w:ascii="Courier New" w:hAnsi="Courier New"/>
+          <w:sz w:val="22"/>
+          <w:lang w:val="en-US"/>
+        </w:rPr>
+        <w:t>)</w:t>
+      </w:r>
+    </w:p>
+    <w:p>
+      <w:pPr>
+        <w:spacing w:after="160" w:line="259" w:lineRule="auto"/>
+        <w:rPr>
+          <w:rFonts w:ascii="Courier New" w:hAnsi="Courier New"/>
+          <w:sz w:val="22"/>
+          <w:lang w:val="en-US"/>
+        </w:rPr>
+      </w:pPr>
+    </w:p>
+    <w:p>
+      <w:pPr>
+        <w:spacing w:after="160" w:line="259" w:lineRule="auto"/>
+        <w:rPr>
+          <w:rFonts w:ascii="Courier New" w:hAnsi="Courier New"/>
+          <w:sz w:val="22"/>
+          <w:lang w:val="en-US"/>
+        </w:rPr>
+      </w:pPr>
+      <w:r>
+        <w:rPr>
+          <w:rFonts w:ascii="Courier New" w:hAnsi="Courier New"/>
+          <w:sz w:val="22"/>
+          <w:lang w:val="en-US"/>
+        </w:rPr>
+        <w:t xml:space="preserve">    puts %{\n--- DIFFIE-HELLMAN ENDS ---\n} if !@units</w:t>
+      </w:r>
+    </w:p>
+    <w:p>
+      <w:pPr>
+        <w:spacing w:after="160" w:line="259" w:lineRule="auto"/>
+        <w:rPr>
+          <w:rFonts w:ascii="Courier New" w:hAnsi="Courier New"/>
+          <w:sz w:val="22"/>
+          <w:lang w:val="en-US"/>
+        </w:rPr>
+      </w:pPr>
+    </w:p>
+    <w:p>
+      <w:pPr>
+        <w:spacing w:after="160" w:line="259" w:lineRule="auto"/>
+        <w:rPr>
+          <w:rFonts w:ascii="Courier New" w:hAnsi="Courier New"/>
+          <w:sz w:val="22"/>
+          <w:lang w:val="en-US"/>
+        </w:rPr>
+      </w:pPr>
+      <w:r>
+        <w:rPr>
+          <w:rFonts w:ascii="Courier New" w:hAnsi="Courier New"/>
+          <w:sz w:val="22"/>
+          <w:lang w:val="en-US"/>
+        </w:rPr>
+        <w:t xml:space="preserve">    </w:t>
+      </w:r>
+      <w:proofErr w:type="spellStart"/>
+      <w:r>
+        <w:rPr>
+          <w:rFonts w:ascii="Courier New" w:hAnsi="Courier New"/>
+          <w:sz w:val="22"/>
+          <w:lang w:val="en-US"/>
+        </w:rPr>
+        <w:t>show_client</w:t>
+      </w:r>
+      <w:proofErr w:type="spellEnd"/>
+      <w:r>
+        <w:rPr>
+          <w:rFonts w:ascii="Courier New" w:hAnsi="Courier New"/>
+          <w:sz w:val="22"/>
+          <w:lang w:val="en-US"/>
+        </w:rPr>
+        <w:t>(</w:t>
+      </w:r>
+      <w:proofErr w:type="spellStart"/>
+      <w:r>
+        <w:rPr>
+          <w:rFonts w:ascii="Courier New" w:hAnsi="Courier New"/>
+          <w:sz w:val="22"/>
+          <w:lang w:val="en-US"/>
+        </w:rPr>
+        <w:t>a_client</w:t>
+      </w:r>
+      <w:proofErr w:type="spellEnd"/>
+      <w:r>
+        <w:rPr>
+          <w:rFonts w:ascii="Courier New" w:hAnsi="Courier New"/>
+          <w:sz w:val="22"/>
+          <w:lang w:val="en-US"/>
+        </w:rPr>
+        <w:t>) if !@units</w:t>
+      </w:r>
+    </w:p>
+    <w:p>
+      <w:pPr>
+        <w:spacing w:after="160" w:line="259" w:lineRule="auto"/>
+        <w:rPr>
+          <w:rFonts w:ascii="Courier New" w:hAnsi="Courier New"/>
+          <w:sz w:val="22"/>
+          <w:lang w:val="en-US"/>
+        </w:rPr>
+      </w:pPr>
+      <w:r>
+        <w:rPr>
+          <w:rFonts w:ascii="Courier New" w:hAnsi="Courier New"/>
+          <w:sz w:val="22"/>
+          <w:lang w:val="en-US"/>
+        </w:rPr>
+        <w:lastRenderedPageBreak/>
+        <w:t xml:space="preserve">    </w:t>
+      </w:r>
+      <w:proofErr w:type="spellStart"/>
+      <w:r>
+        <w:rPr>
+          <w:rFonts w:ascii="Courier New" w:hAnsi="Courier New"/>
+          <w:sz w:val="22"/>
+          <w:lang w:val="en-US"/>
+        </w:rPr>
+        <w:t>show_client</w:t>
+      </w:r>
+      <w:proofErr w:type="spellEnd"/>
+      <w:r>
+        <w:rPr>
+          <w:rFonts w:ascii="Courier New" w:hAnsi="Courier New"/>
+          <w:sz w:val="22"/>
+          <w:lang w:val="en-US"/>
+        </w:rPr>
+        <w:t>(</w:t>
+      </w:r>
+      <w:proofErr w:type="spellStart"/>
+      <w:r>
+        <w:rPr>
+          <w:rFonts w:ascii="Courier New" w:hAnsi="Courier New"/>
+          <w:sz w:val="22"/>
+          <w:lang w:val="en-US"/>
+        </w:rPr>
+        <w:t>b_client</w:t>
+      </w:r>
+      <w:proofErr w:type="spellEnd"/>
+      <w:r>
+        <w:rPr>
+          <w:rFonts w:ascii="Courier New" w:hAnsi="Courier New"/>
+          <w:sz w:val="22"/>
+          <w:lang w:val="en-US"/>
+        </w:rPr>
+        <w:t>) if !@units</w:t>
+      </w:r>
+    </w:p>
+    <w:p>
+      <w:pPr>
+        <w:spacing w:after="160" w:line="259" w:lineRule="auto"/>
+        <w:rPr>
+          <w:rFonts w:ascii="Courier New" w:hAnsi="Courier New"/>
+          <w:sz w:val="22"/>
+          <w:lang w:val="en-US"/>
+        </w:rPr>
+      </w:pPr>
+    </w:p>
+    <w:p>
+      <w:pPr>
+        <w:spacing w:after="160" w:line="259" w:lineRule="auto"/>
+        <w:rPr>
+          <w:rFonts w:ascii="Courier New" w:hAnsi="Courier New"/>
+          <w:sz w:val="22"/>
+          <w:lang w:val="en-US"/>
+        </w:rPr>
+      </w:pPr>
+      <w:r>
+        <w:rPr>
+          <w:rFonts w:ascii="Courier New" w:hAnsi="Courier New"/>
+          <w:sz w:val="22"/>
+          <w:lang w:val="en-US"/>
+        </w:rPr>
+        <w:t xml:space="preserve">    return </w:t>
+      </w:r>
+      <w:proofErr w:type="spellStart"/>
+      <w:r>
+        <w:rPr>
+          <w:rFonts w:ascii="Courier New" w:hAnsi="Courier New"/>
+          <w:sz w:val="22"/>
+          <w:lang w:val="en-US"/>
+        </w:rPr>
+        <w:t>a_client</w:t>
+      </w:r>
+      <w:proofErr w:type="spellEnd"/>
+      <w:r>
+        <w:rPr>
+          <w:rFonts w:ascii="Courier New" w:hAnsi="Courier New"/>
+          <w:sz w:val="22"/>
+          <w:lang w:val="en-US"/>
+        </w:rPr>
+        <w:t>[:</w:t>
+      </w:r>
+      <w:proofErr w:type="spellStart"/>
+      <w:r>
+        <w:rPr>
+          <w:rFonts w:ascii="Courier New" w:hAnsi="Courier New"/>
+          <w:sz w:val="22"/>
+          <w:lang w:val="en-US"/>
+        </w:rPr>
+        <w:t>secret_key</w:t>
+      </w:r>
+      <w:proofErr w:type="spellEnd"/>
+      <w:r>
+        <w:rPr>
+          <w:rFonts w:ascii="Courier New" w:hAnsi="Courier New"/>
+          <w:sz w:val="22"/>
+          <w:lang w:val="en-US"/>
+        </w:rPr>
+        <w:t xml:space="preserve">] == </w:t>
+      </w:r>
+      <w:proofErr w:type="spellStart"/>
+      <w:r>
+        <w:rPr>
+          <w:rFonts w:ascii="Courier New" w:hAnsi="Courier New"/>
+          <w:sz w:val="22"/>
+          <w:lang w:val="en-US"/>
+        </w:rPr>
+        <w:t>b_client</w:t>
+      </w:r>
+      <w:proofErr w:type="spellEnd"/>
+      <w:r>
+        <w:rPr>
+          <w:rFonts w:ascii="Courier New" w:hAnsi="Courier New"/>
+          <w:sz w:val="22"/>
+          <w:lang w:val="en-US"/>
+        </w:rPr>
+        <w:t>[:</w:t>
+      </w:r>
+      <w:proofErr w:type="spellStart"/>
+      <w:r>
+        <w:rPr>
+          <w:rFonts w:ascii="Courier New" w:hAnsi="Courier New"/>
+          <w:sz w:val="22"/>
+          <w:lang w:val="en-US"/>
+        </w:rPr>
+        <w:t>secret_key</w:t>
+      </w:r>
+      <w:proofErr w:type="spellEnd"/>
+      <w:r>
+        <w:rPr>
+          <w:rFonts w:ascii="Courier New" w:hAnsi="Courier New"/>
+          <w:sz w:val="22"/>
+          <w:lang w:val="en-US"/>
+        </w:rPr>
+        <w:t>] if @units</w:t>
+      </w:r>
+    </w:p>
+    <w:p>
+      <w:pPr>
+        <w:spacing w:after="160" w:line="259" w:lineRule="auto"/>
+        <w:rPr>
+          <w:rFonts w:ascii="Courier New" w:hAnsi="Courier New"/>
+          <w:sz w:val="22"/>
+          <w:lang w:val="en-US"/>
+        </w:rPr>
+      </w:pPr>
+      <w:r>
+        <w:rPr>
+          <w:rFonts w:ascii="Courier New" w:hAnsi="Courier New"/>
+          <w:sz w:val="22"/>
+          <w:lang w:val="en-US"/>
+        </w:rPr>
+        <w:t xml:space="preserve">    </w:t>
+      </w:r>
+    </w:p>
+    <w:p>
+      <w:pPr>
+        <w:spacing w:after="160" w:line="259" w:lineRule="auto"/>
+        <w:rPr>
+          <w:rFonts w:ascii="Courier New" w:hAnsi="Courier New"/>
+          <w:sz w:val="22"/>
+          <w:lang w:val="en-US"/>
+        </w:rPr>
+      </w:pPr>
+      <w:r>
+        <w:rPr>
+          <w:rFonts w:ascii="Courier New" w:hAnsi="Courier New"/>
+          <w:sz w:val="22"/>
+          <w:lang w:val="en-US"/>
+        </w:rPr>
+        <w:t xml:space="preserve">    puts</w:t>
+      </w:r>
+    </w:p>
+    <w:p>
+      <w:pPr>
+        <w:spacing w:after="160" w:line="259" w:lineRule="auto"/>
+        <w:rPr>
+          <w:rFonts w:ascii="Courier New" w:hAnsi="Courier New"/>
+          <w:sz w:val="22"/>
+          <w:lang w:val="en-US"/>
+        </w:rPr>
+      </w:pPr>
+      <w:r>
+        <w:rPr>
+          <w:rFonts w:ascii="Courier New" w:hAnsi="Courier New"/>
+          <w:sz w:val="22"/>
+          <w:lang w:val="en-US"/>
+        </w:rPr>
         <w:t>end</w:t>
       </w:r>
     </w:p>
     <w:p>
       <w:pPr>
-        <w:pStyle w:val="ac"/>
-      </w:pPr>
-    </w:p>
-    <w:p>
-      <w:pPr>
-        <w:pStyle w:val="ac"/>
-      </w:pPr>
-      <w:r>
-        <w:t xml:space="preserve">def </w:t>
-      </w:r>
-      <w:proofErr w:type="spellStart"/>
-      <w:r>
-        <w:t>apply_gn</w:t>
-      </w:r>
-      <w:proofErr w:type="spellEnd"/>
-    </w:p>
-    <w:p>
-      <w:pPr>
-        <w:pStyle w:val="ac"/>
-      </w:pPr>
-      <w:r>
-        <w:t xml:space="preserve">    puts %{\</w:t>
-      </w:r>
-      <w:proofErr w:type="spellStart"/>
-      <w:r>
-        <w:t>nAlice</w:t>
-      </w:r>
-      <w:proofErr w:type="spellEnd"/>
-      <w:r>
-        <w:t xml:space="preserve"> and Bob applying prime numbers(g, n)}</w:t>
-      </w:r>
-    </w:p>
-    <w:p>
-      <w:pPr>
-        <w:pStyle w:val="ac"/>
-      </w:pPr>
-      <w:r>
-        <w:t xml:space="preserve">    </w:t>
-      </w:r>
-      <w:proofErr w:type="spellStart"/>
-      <w:r>
-        <w:t>open_keys</w:t>
-      </w:r>
-      <w:proofErr w:type="spellEnd"/>
-      <w:r>
-        <w:t xml:space="preserve"> = {g: </w:t>
-      </w:r>
-      <w:proofErr w:type="spellStart"/>
-      <w:r>
-        <w:t>get_prime</w:t>
-      </w:r>
-      <w:proofErr w:type="spellEnd"/>
-      <w:r>
-        <w:t xml:space="preserve">, n: </w:t>
-      </w:r>
-      <w:proofErr w:type="spellStart"/>
-      <w:r>
-        <w:t>get_prime</w:t>
-      </w:r>
-      <w:proofErr w:type="spellEnd"/>
-      <w:r>
-        <w:t>}</w:t>
-      </w:r>
-    </w:p>
-    <w:p>
-      <w:pPr>
-        <w:pStyle w:val="ac"/>
-      </w:pPr>
-      <w:r>
-        <w:t xml:space="preserve">    puts %{\</w:t>
-      </w:r>
-      <w:proofErr w:type="spellStart"/>
-      <w:r>
-        <w:t>nApplied</w:t>
-      </w:r>
-      <w:proofErr w:type="spellEnd"/>
-      <w:r>
-        <w:t>: (</w:t>
-      </w:r>
-      <w:proofErr w:type="spellStart"/>
-      <w:r>
-        <w:t>g,n</w:t>
-      </w:r>
-      <w:proofErr w:type="spellEnd"/>
-      <w:r>
-        <w:t>) = (#{open_keys[:g]}, #{open_keys[:n]})}</w:t>
-      </w:r>
-    </w:p>
-    <w:p>
-      <w:pPr>
-        <w:pStyle w:val="ac"/>
-      </w:pPr>
-    </w:p>
-    <w:p>
-      <w:pPr>
-        <w:pStyle w:val="ac"/>
-      </w:pPr>
-      <w:r>
-        <w:t xml:space="preserve">    </w:t>
-      </w:r>
-      <w:proofErr w:type="spellStart"/>
-      <w:r>
-        <w:t>open_keys</w:t>
-      </w:r>
-      <w:proofErr w:type="spellEnd"/>
-    </w:p>
-    <w:p>
-      <w:pPr>
-        <w:pStyle w:val="ac"/>
-      </w:pPr>
-      <w:r>
-        <w:t>end</w:t>
-      </w:r>
-    </w:p>
-    <w:p>
-      <w:pPr>
-        <w:pStyle w:val="ac"/>
-      </w:pPr>
-    </w:p>
-    <w:p>
-      <w:pPr>
-        <w:pStyle w:val="ac"/>
-      </w:pPr>
-      <w:r>
-        <w:t xml:space="preserve">def </w:t>
-      </w:r>
-      <w:proofErr w:type="spellStart"/>
-      <w:r>
-        <w:t>get_secret_number</w:t>
-      </w:r>
-      <w:proofErr w:type="spellEnd"/>
-      <w:r>
-        <w:t>(client)</w:t>
-      </w:r>
-    </w:p>
-    <w:p>
-      <w:pPr>
-        <w:pStyle w:val="ac"/>
-      </w:pPr>
-    </w:p>
-    <w:p>
-      <w:pPr>
-        <w:pStyle w:val="ac"/>
-      </w:pPr>
-      <w:r>
-        <w:t xml:space="preserve">    </w:t>
-      </w:r>
-      <w:proofErr w:type="spellStart"/>
-      <w:r>
-        <w:t>own_secret</w:t>
-      </w:r>
-      <w:proofErr w:type="spellEnd"/>
-      <w:r>
-        <w:t xml:space="preserve"> = </w:t>
-      </w:r>
-      <w:proofErr w:type="spellStart"/>
-      <w:r>
-        <w:t>get_int</w:t>
-      </w:r>
-      <w:proofErr w:type="spellEnd"/>
-    </w:p>
-    <w:p>
-      <w:pPr>
-        <w:pStyle w:val="ac"/>
-      </w:pPr>
-    </w:p>
-    <w:p>
-      <w:pPr>
-        <w:pStyle w:val="ac"/>
-      </w:pPr>
-      <w:r>
-        <w:t xml:space="preserve">    puts %{\n#{client[:name]} forms own secret number: #{own_secret}}</w:t>
-      </w:r>
-    </w:p>
-    <w:p>
-      <w:pPr>
-        <w:pStyle w:val="ac"/>
-      </w:pPr>
-    </w:p>
-    <w:p>
-      <w:pPr>
-        <w:pStyle w:val="ac"/>
-      </w:pPr>
-      <w:r>
-        <w:t xml:space="preserve">    </w:t>
-      </w:r>
-      <w:proofErr w:type="spellStart"/>
-      <w:r>
-        <w:t>own_secret</w:t>
-      </w:r>
-      <w:proofErr w:type="spellEnd"/>
-    </w:p>
-    <w:p>
-      <w:pPr>
-        <w:pStyle w:val="ac"/>
-      </w:pPr>
-      <w:r>
-        <w:t>end</w:t>
-      </w:r>
-    </w:p>
-    <w:p>
-      <w:pPr>
-        <w:pStyle w:val="ac"/>
-      </w:pPr>
-    </w:p>
-    <w:p>
-      <w:pPr>
-        <w:pStyle w:val="ac"/>
-      </w:pPr>
-      <w:r>
-        <w:t xml:space="preserve">def </w:t>
-      </w:r>
-      <w:proofErr w:type="spellStart"/>
-      <w:r>
-        <w:t>get_half_key</w:t>
-      </w:r>
-      <w:proofErr w:type="spellEnd"/>
-      <w:r>
-        <w:t>(source, destination)</w:t>
-      </w:r>
-    </w:p>
-    <w:p>
-      <w:pPr>
-        <w:pStyle w:val="ac"/>
-      </w:pPr>
-    </w:p>
-    <w:p>
-      <w:pPr>
-        <w:pStyle w:val="ac"/>
-      </w:pPr>
-      <w:r>
-        <w:t xml:space="preserve">    </w:t>
-      </w:r>
-      <w:proofErr w:type="spellStart"/>
-      <w:r>
-        <w:t>half_key</w:t>
-      </w:r>
-      <w:proofErr w:type="spellEnd"/>
-      <w:r>
-        <w:t xml:space="preserve"> = @methods.powm(source[:g], source[:secret], source[:n])</w:t>
-      </w:r>
-    </w:p>
-    <w:p>
-      <w:pPr>
-        <w:pStyle w:val="ac"/>
-      </w:pPr>
-    </w:p>
-    <w:p>
-      <w:pPr>
-        <w:pStyle w:val="ac"/>
-      </w:pPr>
-      <w:r>
-        <w:t xml:space="preserve">    puts %{\n#{source[:name]} forms half-key: #{half_key}}</w:t>
-      </w:r>
-    </w:p>
-    <w:p>
-      <w:pPr>
-        <w:pStyle w:val="ac"/>
-      </w:pPr>
-      <w:r>
-        <w:lastRenderedPageBreak/>
-        <w:t xml:space="preserve">    puts %{#{destination[:name]} gets half-key from #{source[:name]} : #{half_key}}</w:t>
-      </w:r>
-    </w:p>
-    <w:p>
-      <w:pPr>
-        <w:pStyle w:val="ac"/>
-      </w:pPr>
-    </w:p>
-    <w:p>
-      <w:pPr>
-        <w:pStyle w:val="ac"/>
-      </w:pPr>
-      <w:r>
-        <w:t xml:space="preserve">    </w:t>
-      </w:r>
-      <w:proofErr w:type="spellStart"/>
-      <w:r>
-        <w:t>half_key</w:t>
-      </w:r>
-      <w:proofErr w:type="spellEnd"/>
-    </w:p>
-    <w:p>
-      <w:pPr>
-        <w:pStyle w:val="ac"/>
-      </w:pPr>
-      <w:r>
-        <w:t>end</w:t>
-      </w:r>
-    </w:p>
-    <w:p>
-      <w:pPr>
-        <w:pStyle w:val="ac"/>
-      </w:pPr>
-    </w:p>
-    <w:p>
-      <w:pPr>
-        <w:pStyle w:val="ac"/>
-      </w:pPr>
-      <w:r>
-        <w:t xml:space="preserve">def </w:t>
-      </w:r>
-      <w:proofErr w:type="spellStart"/>
-      <w:r>
-        <w:t>enum_secret_key</w:t>
-      </w:r>
-      <w:proofErr w:type="spellEnd"/>
-      <w:r>
-        <w:t>(client)</w:t>
-      </w:r>
-    </w:p>
-    <w:p>
-      <w:pPr>
-        <w:pStyle w:val="ac"/>
-      </w:pPr>
-      <w:r>
-        <w:t xml:space="preserve">    puts %{\n#{client[:name]} calculates secret key}</w:t>
-      </w:r>
-    </w:p>
-    <w:p>
-      <w:pPr>
-        <w:pStyle w:val="ac"/>
-      </w:pPr>
-    </w:p>
-    <w:p>
-      <w:pPr>
-        <w:pStyle w:val="ac"/>
-      </w:pPr>
-      <w:r>
-        <w:t xml:space="preserve">    </w:t>
-      </w:r>
-      <w:proofErr w:type="spellStart"/>
-      <w:r>
-        <w:t>secret_key</w:t>
-      </w:r>
-      <w:proofErr w:type="spellEnd"/>
-      <w:r>
-        <w:t xml:space="preserve"> = @methods.powm(client[:half_key], client[:secret], client[:n])</w:t>
-      </w:r>
-    </w:p>
-    <w:p>
-      <w:pPr>
-        <w:pStyle w:val="ac"/>
-      </w:pPr>
-    </w:p>
-    <w:p>
-      <w:pPr>
-        <w:pStyle w:val="ac"/>
-      </w:pPr>
-      <w:r>
-        <w:t xml:space="preserve">    puts %{\n#{client[:name]}'s secret key: K = #{secret_key}}</w:t>
-      </w:r>
-    </w:p>
-    <w:p>
-      <w:pPr>
-        <w:pStyle w:val="ac"/>
-      </w:pPr>
-    </w:p>
-    <w:p>
-      <w:pPr>
-        <w:pStyle w:val="ac"/>
-      </w:pPr>
-      <w:r>
-        <w:t xml:space="preserve">    </w:t>
-      </w:r>
-      <w:proofErr w:type="spellStart"/>
-      <w:r>
-        <w:t>secret_key</w:t>
-      </w:r>
-      <w:proofErr w:type="spellEnd"/>
-    </w:p>
-    <w:p>
-      <w:pPr>
-        <w:pStyle w:val="ac"/>
-      </w:pPr>
-      <w:r>
-        <w:t>end</w:t>
-      </w:r>
-    </w:p>
-    <w:p>
-      <w:pPr>
-        <w:pStyle w:val="ac"/>
-      </w:pPr>
-    </w:p>
-    <w:p>
-      <w:pPr>
-        <w:pStyle w:val="ac"/>
-      </w:pPr>
-      <w:r>
-        <w:t xml:space="preserve">def </w:t>
-      </w:r>
-      <w:proofErr w:type="spellStart"/>
-      <w:r>
-        <w:t>show_client</w:t>
-      </w:r>
-      <w:proofErr w:type="spellEnd"/>
-      <w:r>
-        <w:t>(client)</w:t>
-      </w:r>
-    </w:p>
-    <w:p>
-      <w:pPr>
-        <w:pStyle w:val="ac"/>
-      </w:pPr>
-      <w:r>
-        <w:t xml:space="preserve">    puts %{\n#{client[:name]}'s final state:}</w:t>
-      </w:r>
-    </w:p>
-    <w:p>
-      <w:pPr>
-        <w:pStyle w:val="ac"/>
-      </w:pPr>
-      <w:r>
-        <w:t xml:space="preserve">    pp client</w:t>
-      </w:r>
-    </w:p>
-    <w:p>
-      <w:pPr>
-        <w:pStyle w:val="ac"/>
-      </w:pPr>
-      <w:r>
-        <w:t>end</w:t>
-      </w:r>
-    </w:p>
-    <w:p>
-      <w:pPr>
-        <w:pStyle w:val="ac"/>
-      </w:pPr>
-    </w:p>
-    <w:p>
-      <w:pPr>
-        <w:pStyle w:val="ac"/>
-      </w:pPr>
-      <w:r>
-        <w:t xml:space="preserve">def </w:t>
-      </w:r>
-      <w:proofErr w:type="spellStart"/>
-      <w:r>
+        <w:spacing w:after="160" w:line="259" w:lineRule="auto"/>
+        <w:rPr>
+          <w:rFonts w:ascii="Courier New" w:hAnsi="Courier New"/>
+          <w:sz w:val="22"/>
+          <w:lang w:val="en-US"/>
+        </w:rPr>
+      </w:pPr>
+    </w:p>
+    <w:p>
+      <w:pPr>
+        <w:spacing w:after="160" w:line="259" w:lineRule="auto"/>
+        <w:rPr>
+          <w:lang w:val="en-US"/>
+        </w:rPr>
+      </w:pPr>
+      <w:proofErr w:type="spellStart"/>
+      <w:r>
+        <w:rPr>
+          <w:rFonts w:ascii="Courier New" w:hAnsi="Courier New"/>
+          <w:sz w:val="22"/>
+          <w:lang w:val="en-US"/>
+        </w:rPr>
         <w:t>diffie_hellman</w:t>
       </w:r>
       <w:proofErr w:type="spellEnd"/>
-    </w:p>
-    <w:p>
-      <w:pPr>
-        <w:pStyle w:val="ac"/>
-      </w:pPr>
-    </w:p>
-    <w:p>
-      <w:pPr>
-        <w:pStyle w:val="ac"/>
-      </w:pPr>
-      <w:r>
-        <w:t xml:space="preserve">    puts %{\n--- DIFFIE-HELLMAN STARTS ---\n}</w:t>
-      </w:r>
-    </w:p>
-    <w:p>
-      <w:pPr>
-        <w:pStyle w:val="ac"/>
-      </w:pPr>
-    </w:p>
-    <w:p>
-      <w:pPr>
-        <w:pStyle w:val="ac"/>
-      </w:pPr>
-      <w:r>
-        <w:t xml:space="preserve">    </w:t>
-      </w:r>
-      <w:proofErr w:type="spellStart"/>
-      <w:r>
-        <w:t>open_keys</w:t>
-      </w:r>
-      <w:proofErr w:type="spellEnd"/>
-      <w:r>
-        <w:t xml:space="preserve"> = </w:t>
-      </w:r>
-      <w:proofErr w:type="spellStart"/>
-      <w:r>
-        <w:t>apply_gn</w:t>
-      </w:r>
-      <w:proofErr w:type="spellEnd"/>
-    </w:p>
-    <w:p>
-      <w:pPr>
-        <w:pStyle w:val="ac"/>
-      </w:pPr>
-    </w:p>
-    <w:p>
-      <w:pPr>
-        <w:pStyle w:val="ac"/>
-      </w:pPr>
-      <w:r>
-        <w:t xml:space="preserve">    </w:t>
-      </w:r>
-      <w:proofErr w:type="spellStart"/>
-      <w:r>
-        <w:t>a_client</w:t>
-      </w:r>
-      <w:proofErr w:type="spellEnd"/>
-      <w:r>
-        <w:t xml:space="preserve"> = {name: 'Alice', g: </w:t>
-      </w:r>
-      <w:proofErr w:type="spellStart"/>
-      <w:r>
-        <w:t>open_keys</w:t>
-      </w:r>
-      <w:proofErr w:type="spellEnd"/>
-      <w:r>
-        <w:t xml:space="preserve">[:g], n: </w:t>
-      </w:r>
-      <w:proofErr w:type="spellStart"/>
-      <w:r>
-        <w:t>open_keys</w:t>
-      </w:r>
-      <w:proofErr w:type="spellEnd"/>
-      <w:r>
-        <w:t>[:n]}</w:t>
-      </w:r>
-    </w:p>
-    <w:p>
-      <w:pPr>
-        <w:pStyle w:val="ac"/>
-      </w:pPr>
-      <w:r>
-        <w:t xml:space="preserve">    </w:t>
-      </w:r>
-      <w:proofErr w:type="spellStart"/>
-      <w:r>
-        <w:t>b_client</w:t>
-      </w:r>
-      <w:proofErr w:type="spellEnd"/>
-      <w:r>
-        <w:t xml:space="preserve"> = {name: 'Bob', g: </w:t>
-      </w:r>
-      <w:proofErr w:type="spellStart"/>
-      <w:r>
-        <w:t>open_keys</w:t>
-      </w:r>
-      <w:proofErr w:type="spellEnd"/>
-      <w:r>
-        <w:t xml:space="preserve">[:g], n: </w:t>
-      </w:r>
-      <w:proofErr w:type="spellStart"/>
-      <w:r>
-        <w:t>open_keys</w:t>
-      </w:r>
-      <w:proofErr w:type="spellEnd"/>
-      <w:r>
-        <w:t>[:n]}</w:t>
-      </w:r>
-    </w:p>
-    <w:p>
-      <w:pPr>
-        <w:pStyle w:val="ac"/>
-      </w:pPr>
-    </w:p>
-    <w:p>
-      <w:pPr>
-        <w:pStyle w:val="ac"/>
-      </w:pPr>
-      <w:r>
-        <w:t xml:space="preserve">    </w:t>
-      </w:r>
-      <w:proofErr w:type="spellStart"/>
-      <w:r>
-        <w:t>a_client</w:t>
-      </w:r>
-      <w:proofErr w:type="spellEnd"/>
-      <w:r>
-        <w:t xml:space="preserve">[:secret] = </w:t>
-      </w:r>
-      <w:proofErr w:type="spellStart"/>
-      <w:r>
-        <w:t>get_secret_number</w:t>
-      </w:r>
-      <w:proofErr w:type="spellEnd"/>
-      <w:r>
-        <w:t>(</w:t>
-      </w:r>
-      <w:proofErr w:type="spellStart"/>
-      <w:r>
-        <w:t>a_client</w:t>
-      </w:r>
-      <w:proofErr w:type="spellEnd"/>
-      <w:r>
-        <w:t>)</w:t>
-      </w:r>
-    </w:p>
-    <w:p>
-      <w:pPr>
-        <w:pStyle w:val="ac"/>
-      </w:pPr>
-      <w:r>
-        <w:t xml:space="preserve">    </w:t>
-      </w:r>
-      <w:proofErr w:type="spellStart"/>
-      <w:r>
-        <w:t>b_client</w:t>
-      </w:r>
-      <w:proofErr w:type="spellEnd"/>
-      <w:r>
-        <w:t xml:space="preserve">[:secret] = </w:t>
-      </w:r>
-      <w:proofErr w:type="spellStart"/>
-      <w:r>
-        <w:t>get_secret_number</w:t>
-      </w:r>
-      <w:proofErr w:type="spellEnd"/>
-      <w:r>
-        <w:t>(</w:t>
-      </w:r>
-      <w:proofErr w:type="spellStart"/>
-      <w:r>
-        <w:t>b_client</w:t>
-      </w:r>
-      <w:proofErr w:type="spellEnd"/>
-      <w:r>
-        <w:t>)</w:t>
-      </w:r>
-    </w:p>
-    <w:p>
-      <w:pPr>
-        <w:pStyle w:val="ac"/>
-      </w:pPr>
-    </w:p>
-    <w:p>
-      <w:pPr>
-        <w:pStyle w:val="ac"/>
-      </w:pPr>
-      <w:r>
-        <w:t xml:space="preserve">    </w:t>
-      </w:r>
-      <w:proofErr w:type="spellStart"/>
-      <w:r>
-        <w:t>a_client</w:t>
-      </w:r>
-      <w:proofErr w:type="spellEnd"/>
-      <w:r>
-        <w:t>[:</w:t>
-      </w:r>
-      <w:proofErr w:type="spellStart"/>
-      <w:r>
-        <w:t>half_key</w:t>
-      </w:r>
-      <w:proofErr w:type="spellEnd"/>
-      <w:r>
-        <w:t xml:space="preserve">] = </w:t>
-      </w:r>
-      <w:proofErr w:type="spellStart"/>
-      <w:r>
-        <w:t>get_half_key</w:t>
-      </w:r>
-      <w:proofErr w:type="spellEnd"/>
-      <w:r>
-        <w:t>(</w:t>
-      </w:r>
-      <w:proofErr w:type="spellStart"/>
-      <w:r>
-        <w:t>b_client</w:t>
-      </w:r>
-      <w:proofErr w:type="spellEnd"/>
-      <w:r>
-        <w:t xml:space="preserve">, </w:t>
-      </w:r>
-      <w:proofErr w:type="spellStart"/>
-      <w:r>
-        <w:t>a_client</w:t>
-      </w:r>
-      <w:proofErr w:type="spellEnd"/>
-      <w:r>
-        <w:t>)</w:t>
-      </w:r>
-    </w:p>
-    <w:p>
-      <w:pPr>
-        <w:pStyle w:val="ac"/>
-      </w:pPr>
-      <w:r>
-        <w:t xml:space="preserve">    </w:t>
-      </w:r>
-      <w:proofErr w:type="spellStart"/>
-      <w:r>
-        <w:t>b_client</w:t>
-      </w:r>
-      <w:proofErr w:type="spellEnd"/>
-      <w:r>
-        <w:t>[:</w:t>
-      </w:r>
-      <w:proofErr w:type="spellStart"/>
-      <w:r>
-        <w:t>half_key</w:t>
-      </w:r>
-      <w:proofErr w:type="spellEnd"/>
-      <w:r>
-        <w:t xml:space="preserve">] = </w:t>
-      </w:r>
-      <w:proofErr w:type="spellStart"/>
-      <w:r>
-        <w:t>get_half_key</w:t>
-      </w:r>
-      <w:proofErr w:type="spellEnd"/>
-      <w:r>
-        <w:t>(</w:t>
-      </w:r>
-      <w:proofErr w:type="spellStart"/>
-      <w:r>
-        <w:t>a_client</w:t>
-      </w:r>
-      <w:proofErr w:type="spellEnd"/>
-      <w:r>
-        <w:t xml:space="preserve">, </w:t>
-      </w:r>
-      <w:proofErr w:type="spellStart"/>
-      <w:r>
-        <w:t>b_client</w:t>
-      </w:r>
-      <w:proofErr w:type="spellEnd"/>
-      <w:r>
-        <w:t>)</w:t>
-      </w:r>
-    </w:p>
-    <w:p>
-      <w:pPr>
-        <w:pStyle w:val="ac"/>
-      </w:pPr>
-    </w:p>
-    <w:p>
-      <w:pPr>
-        <w:pStyle w:val="ac"/>
-      </w:pPr>
-      <w:r>
-        <w:t xml:space="preserve">    </w:t>
-      </w:r>
-      <w:proofErr w:type="spellStart"/>
-      <w:r>
-        <w:t>a_client</w:t>
-      </w:r>
-      <w:proofErr w:type="spellEnd"/>
-      <w:r>
-        <w:t>[:</w:t>
-      </w:r>
-      <w:proofErr w:type="spellStart"/>
-      <w:r>
-        <w:t>secret_key</w:t>
-      </w:r>
-      <w:proofErr w:type="spellEnd"/>
-      <w:r>
-        <w:t xml:space="preserve">] = </w:t>
-      </w:r>
-      <w:proofErr w:type="spellStart"/>
-      <w:r>
-        <w:t>enum_secret_key</w:t>
-      </w:r>
-      <w:proofErr w:type="spellEnd"/>
-      <w:r>
-        <w:t>(</w:t>
-      </w:r>
-      <w:proofErr w:type="spellStart"/>
-      <w:r>
-        <w:t>a_client</w:t>
-      </w:r>
-      <w:proofErr w:type="spellEnd"/>
-      <w:r>
-        <w:t>)</w:t>
-      </w:r>
-    </w:p>
-    <w:p>
-      <w:pPr>
-        <w:pStyle w:val="ac"/>
-      </w:pPr>
-      <w:r>
-        <w:t xml:space="preserve">    </w:t>
-      </w:r>
-      <w:proofErr w:type="spellStart"/>
-      <w:r>
-        <w:t>b_client</w:t>
-      </w:r>
-      <w:proofErr w:type="spellEnd"/>
-      <w:r>
-        <w:t>[:</w:t>
-      </w:r>
-      <w:proofErr w:type="spellStart"/>
-      <w:r>
-        <w:t>secret_key</w:t>
-      </w:r>
-      <w:proofErr w:type="spellEnd"/>
-      <w:r>
-        <w:t xml:space="preserve">] = </w:t>
-      </w:r>
-      <w:proofErr w:type="spellStart"/>
-      <w:r>
-        <w:t>enum_secret_key</w:t>
-      </w:r>
-      <w:proofErr w:type="spellEnd"/>
-      <w:r>
-        <w:t>(</w:t>
-      </w:r>
-      <w:proofErr w:type="spellStart"/>
-      <w:r>
-        <w:t>b_client</w:t>
-      </w:r>
-      <w:proofErr w:type="spellEnd"/>
-      <w:r>
-        <w:t>)</w:t>
-      </w:r>
-    </w:p>
-    <w:p>
-      <w:pPr>
-        <w:pStyle w:val="ac"/>
-      </w:pPr>
-    </w:p>
-    <w:p>
-      <w:pPr>
-        <w:pStyle w:val="ac"/>
-      </w:pPr>
-      <w:r>
-        <w:t xml:space="preserve">    puts %{\n--- DIFFIE-HELLMAN ENDS ---\n}</w:t>
-      </w:r>
-    </w:p>
-    <w:p>
-      <w:pPr>
-        <w:pStyle w:val="ac"/>
-      </w:pPr>
-    </w:p>
-    <w:p>
-      <w:pPr>
-        <w:pStyle w:val="ac"/>
-      </w:pPr>
-      <w:r>
-        <w:t xml:space="preserve">    </w:t>
-      </w:r>
-      <w:proofErr w:type="spellStart"/>
-      <w:r>
-        <w:t>show_client</w:t>
-      </w:r>
-      <w:proofErr w:type="spellEnd"/>
-      <w:r>
-        <w:t>(</w:t>
-      </w:r>
-      <w:proofErr w:type="spellStart"/>
-      <w:r>
-        <w:t>a_client</w:t>
-      </w:r>
-      <w:proofErr w:type="spellEnd"/>
-      <w:r>
-        <w:t>)</w:t>
-      </w:r>
-    </w:p>
-    <w:p>
-      <w:pPr>
-        <w:pStyle w:val="ac"/>
-      </w:pPr>
-      <w:r>
-        <w:t xml:space="preserve">    </w:t>
-      </w:r>
-      <w:proofErr w:type="spellStart"/>
-      <w:r>
-        <w:t>show_client</w:t>
-      </w:r>
-      <w:proofErr w:type="spellEnd"/>
-      <w:r>
-        <w:t>(</w:t>
-      </w:r>
-      <w:proofErr w:type="spellStart"/>
-      <w:r>
-        <w:t>b_client</w:t>
-      </w:r>
-      <w:proofErr w:type="spellEnd"/>
-      <w:r>
-        <w:t>)</w:t>
-      </w:r>
-    </w:p>
-    <w:p>
-      <w:pPr>
-        <w:pStyle w:val="ac"/>
-      </w:pPr>
-    </w:p>
-    <w:p>
-      <w:pPr>
-        <w:pStyle w:val="ac"/>
-      </w:pPr>
-      <w:r>
-        <w:t xml:space="preserve">    puts</w:t>
-      </w:r>
-    </w:p>
-    <w:p>
-      <w:pPr>
-        <w:pStyle w:val="ac"/>
-      </w:pPr>
-      <w:r>
-        <w:t>end</w:t>
-      </w:r>
-    </w:p>
-    <w:p>
-      <w:pPr>
-        <w:pStyle w:val="ac"/>
-      </w:pPr>
-    </w:p>
-    <w:p>
-      <w:pPr>
-        <w:pStyle w:val="ac"/>
-      </w:pPr>
-      <w:proofErr w:type="spellStart"/>
-      <w:r>
-        <w:t>diffie_hellman</w:t>
-      </w:r>
-      <w:proofErr w:type="spellEnd"/>
-    </w:p>
-    <w:p>
-      <w:pPr>
-        <w:spacing w:after="160" w:line="259" w:lineRule="auto"/>
-        <w:rPr>
-          <w:lang w:val="en-US"/>
-        </w:rPr>
-      </w:pPr>
       <w:r>
         <w:rPr>
           <w:lang w:val="en-US"/>
@@ -3584,32 +5062,282 @@
         <w:pStyle w:val="ac"/>
       </w:pPr>
       <w:r>
-        <w:t xml:space="preserve">        # </w:t>
-      </w:r>
-      <w:proofErr w:type="spellStart"/>
-      <w:r>
-        <w:t>srand</w:t>
-      </w:r>
-      <w:proofErr w:type="spellEnd"/>
-      <w:r>
-        <w:t>(</w:t>
-      </w:r>
-      <w:proofErr w:type="spellStart"/>
-      <w:r>
-        <w:t>Time.now.to_f</w:t>
-      </w:r>
-      <w:proofErr w:type="spellEnd"/>
-      <w:r>
-        <w:t>)</w:t>
-      </w:r>
-    </w:p>
-    <w:p>
-      <w:pPr>
-        <w:pStyle w:val="ac"/>
-      </w:pPr>
-      <w:r>
         <w:t xml:space="preserve">        </w:t>
       </w:r>
+      <w:proofErr w:type="spellStart"/>
+      <w:r>
+        <w:t>bin_str</w:t>
+      </w:r>
+      <w:proofErr w:type="spellEnd"/>
+      <w:r>
+        <w:t xml:space="preserve"> = ''</w:t>
+      </w:r>
+    </w:p>
+    <w:p>
+      <w:pPr>
+        <w:pStyle w:val="ac"/>
+      </w:pPr>
+      <w:r>
+        <w:t xml:space="preserve">        num = 0</w:t>
+      </w:r>
+    </w:p>
+    <w:p>
+      <w:pPr>
+        <w:pStyle w:val="ac"/>
+      </w:pPr>
+    </w:p>
+    <w:p>
+      <w:pPr>
+        <w:pStyle w:val="ac"/>
+      </w:pPr>
+      <w:r>
+        <w:t xml:space="preserve">        while num == 0</w:t>
+      </w:r>
+    </w:p>
+    <w:p>
+      <w:pPr>
+        <w:pStyle w:val="ac"/>
+      </w:pPr>
+      <w:r>
+        <w:t xml:space="preserve">            </w:t>
+      </w:r>
+      <w:proofErr w:type="spellStart"/>
+      <w:r>
+        <w:t>length.times</w:t>
+      </w:r>
+      <w:proofErr w:type="spellEnd"/>
+      <w:r>
+        <w:t xml:space="preserve"> do </w:t>
+      </w:r>
+    </w:p>
+    <w:p>
+      <w:pPr>
+        <w:pStyle w:val="ac"/>
+      </w:pPr>
+      <w:r>
+        <w:t xml:space="preserve">                </w:t>
+      </w:r>
+      <w:proofErr w:type="spellStart"/>
+      <w:r>
+        <w:t>bin_str</w:t>
+      </w:r>
+      <w:proofErr w:type="spellEnd"/>
+      <w:r>
+        <w:t xml:space="preserve"> += rand(2).</w:t>
+      </w:r>
+      <w:proofErr w:type="spellStart"/>
+      <w:r>
+        <w:t>to_s</w:t>
+      </w:r>
+      <w:proofErr w:type="spellEnd"/>
+    </w:p>
+    <w:p>
+      <w:pPr>
+        <w:pStyle w:val="ac"/>
+      </w:pPr>
+      <w:r>
+        <w:t xml:space="preserve">            end</w:t>
+      </w:r>
+    </w:p>
+    <w:p>
+      <w:pPr>
+        <w:pStyle w:val="ac"/>
+      </w:pPr>
+    </w:p>
+    <w:p>
+      <w:pPr>
+        <w:pStyle w:val="ac"/>
+      </w:pPr>
+      <w:r>
+        <w:t xml:space="preserve">            num = </w:t>
+      </w:r>
+      <w:proofErr w:type="spellStart"/>
+      <w:r>
+        <w:t>bin_str.to_i</w:t>
+      </w:r>
+      <w:proofErr w:type="spellEnd"/>
+      <w:r>
+        <w:t>(2)</w:t>
+      </w:r>
+    </w:p>
+    <w:p>
+      <w:pPr>
+        <w:pStyle w:val="ac"/>
+      </w:pPr>
+      <w:r>
+        <w:t xml:space="preserve">        end</w:t>
+      </w:r>
+    </w:p>
+    <w:p>
+      <w:pPr>
+        <w:pStyle w:val="ac"/>
+      </w:pPr>
+    </w:p>
+    <w:p>
+      <w:pPr>
+        <w:pStyle w:val="ac"/>
+      </w:pPr>
+      <w:r>
+        <w:t xml:space="preserve">        if @debug_mode</w:t>
+      </w:r>
+    </w:p>
+    <w:p>
+      <w:pPr>
+        <w:pStyle w:val="ac"/>
+      </w:pPr>
+      <w:r>
+        <w:t xml:space="preserve">            puts %{\n\t[RAND] Generating random int:}</w:t>
+      </w:r>
+    </w:p>
+    <w:p>
+      <w:pPr>
+        <w:pStyle w:val="ac"/>
+      </w:pPr>
+      <w:r>
+        <w:t xml:space="preserve">            sleep 0.2</w:t>
+      </w:r>
+    </w:p>
+    <w:p>
+      <w:pPr>
+        <w:pStyle w:val="ac"/>
+      </w:pPr>
+      <w:r>
+        <w:t xml:space="preserve">            puts %{\t[BIN] #{bin_str}\n\t[INT] #{num}}</w:t>
+      </w:r>
+    </w:p>
+    <w:p>
+      <w:pPr>
+        <w:pStyle w:val="ac"/>
+      </w:pPr>
+      <w:r>
+        <w:t xml:space="preserve">        end</w:t>
+      </w:r>
+    </w:p>
+    <w:p>
+      <w:pPr>
+        <w:pStyle w:val="ac"/>
+      </w:pPr>
+    </w:p>
+    <w:p>
+      <w:pPr>
+        <w:pStyle w:val="ac"/>
+      </w:pPr>
+      <w:r>
+        <w:t xml:space="preserve">        num</w:t>
+      </w:r>
+    </w:p>
+    <w:p>
+      <w:pPr>
+        <w:pStyle w:val="ac"/>
+      </w:pPr>
+      <w:r>
+        <w:t xml:space="preserve">    end</w:t>
+      </w:r>
+    </w:p>
+    <w:p>
+      <w:pPr>
+        <w:pStyle w:val="ac"/>
+      </w:pPr>
+    </w:p>
+    <w:p>
+      <w:pPr>
+        <w:pStyle w:val="ac"/>
+      </w:pPr>
+      <w:r>
+        <w:t xml:space="preserve">    def </w:t>
+      </w:r>
+      <w:proofErr w:type="spellStart"/>
+      <w:r>
+        <w:t>is_prime</w:t>
+      </w:r>
+      <w:proofErr w:type="spellEnd"/>
+      <w:r>
+        <w:t>(number = 0)</w:t>
+      </w:r>
+    </w:p>
+    <w:p>
+      <w:pPr>
+        <w:pStyle w:val="ac"/>
+      </w:pPr>
+      <w:r>
+        <w:t xml:space="preserve">        test = ("1" * number) !~ /^1?$|^(11+?)\1+$/</w:t>
+      </w:r>
+    </w:p>
+    <w:p>
+      <w:pPr>
+        <w:pStyle w:val="ac"/>
+      </w:pPr>
+    </w:p>
+    <w:p>
+      <w:pPr>
+        <w:pStyle w:val="ac"/>
+      </w:pPr>
+      <w:r>
+        <w:t xml:space="preserve">        puts %{\t[PRIME?] Test for #{number} is prime: #{test}} if @debug_mode &amp;&amp; number != 0</w:t>
+      </w:r>
+    </w:p>
+    <w:p>
+      <w:pPr>
+        <w:pStyle w:val="ac"/>
+      </w:pPr>
+      <w:r>
+        <w:t xml:space="preserve">        test</w:t>
+      </w:r>
+    </w:p>
+    <w:p>
+      <w:pPr>
+        <w:pStyle w:val="ac"/>
+      </w:pPr>
+      <w:r>
+        <w:t xml:space="preserve">    end</w:t>
+      </w:r>
+    </w:p>
+    <w:p>
+      <w:pPr>
+        <w:pStyle w:val="ac"/>
+      </w:pPr>
+    </w:p>
+    <w:p>
+      <w:pPr>
+        <w:pStyle w:val="ac"/>
+      </w:pPr>
+      <w:r>
+        <w:t xml:space="preserve">    def </w:t>
+      </w:r>
+      <w:proofErr w:type="spellStart"/>
+      <w:r>
+        <w:t>powm</w:t>
+      </w:r>
+      <w:proofErr w:type="spellEnd"/>
+      <w:r>
+        <w:t>(key = 0, degree, md)</w:t>
+      </w:r>
+    </w:p>
+    <w:p>
+      <w:pPr>
+        <w:pStyle w:val="ac"/>
+      </w:pPr>
+      <w:r>
+        <w:t xml:space="preserve">        raise 'Empty key!' if key == 0</w:t>
+      </w:r>
+    </w:p>
+    <w:p>
+      <w:pPr>
+        <w:pStyle w:val="ac"/>
+      </w:pPr>
+    </w:p>
+    <w:p>
+      <w:pPr>
+        <w:pStyle w:val="ac"/>
+      </w:pPr>
+      <w:r>
+        <w:t xml:space="preserve">        result = 1</w:t>
+      </w:r>
+    </w:p>
+    <w:p>
+      <w:pPr>
+        <w:pStyle w:val="ac"/>
+      </w:pPr>
     </w:p>
     <w:p>
       <w:pPr>
@@ -3620,32 +5348,327 @@
       </w:r>
       <w:proofErr w:type="spellStart"/>
       <w:r>
-        <w:t>bin_str</w:t>
-      </w:r>
-      <w:proofErr w:type="spellEnd"/>
-      <w:r>
-        <w:t xml:space="preserve"> = ''</w:t>
-      </w:r>
-    </w:p>
-    <w:p>
-      <w:pPr>
-        <w:pStyle w:val="ac"/>
-      </w:pPr>
-      <w:r>
-        <w:t xml:space="preserve">        num = 0</w:t>
-      </w:r>
-    </w:p>
-    <w:p>
-      <w:pPr>
-        <w:pStyle w:val="ac"/>
-      </w:pPr>
-    </w:p>
-    <w:p>
-      <w:pPr>
-        <w:pStyle w:val="ac"/>
-      </w:pPr>
-      <w:r>
-        <w:t xml:space="preserve">        while num == 0</w:t>
+        <w:t>degree.times</w:t>
+      </w:r>
+      <w:proofErr w:type="spellEnd"/>
+      <w:r>
+        <w:t xml:space="preserve"> do |e|</w:t>
+      </w:r>
+    </w:p>
+    <w:p>
+      <w:pPr>
+        <w:pStyle w:val="ac"/>
+      </w:pPr>
+      <w:r>
+        <w:t xml:space="preserve">            result = (result * key) % md</w:t>
+      </w:r>
+    </w:p>
+    <w:p>
+      <w:pPr>
+        <w:pStyle w:val="ac"/>
+      </w:pPr>
+      <w:r>
+        <w:t xml:space="preserve">        end</w:t>
+      </w:r>
+    </w:p>
+    <w:p>
+      <w:pPr>
+        <w:pStyle w:val="ac"/>
+      </w:pPr>
+    </w:p>
+    <w:p>
+      <w:pPr>
+        <w:pStyle w:val="ac"/>
+      </w:pPr>
+      <w:r>
+        <w:t xml:space="preserve">        puts %{\n\t[POW] pow(#{key}, #{degree}) mod #{md} = #{result}} if @debug_mode</w:t>
+      </w:r>
+    </w:p>
+    <w:p>
+      <w:pPr>
+        <w:pStyle w:val="ac"/>
+      </w:pPr>
+    </w:p>
+    <w:p>
+      <w:pPr>
+        <w:pStyle w:val="ac"/>
+      </w:pPr>
+      <w:r>
+        <w:t xml:space="preserve">        result</w:t>
+      </w:r>
+    </w:p>
+    <w:p>
+      <w:pPr>
+        <w:pStyle w:val="ac"/>
+      </w:pPr>
+      <w:r>
+        <w:t xml:space="preserve">    end</w:t>
+      </w:r>
+    </w:p>
+    <w:p>
+      <w:pPr>
+        <w:pStyle w:val="ac"/>
+      </w:pPr>
+    </w:p>
+    <w:p>
+      <w:pPr>
+        <w:pStyle w:val="ac"/>
+      </w:pPr>
+      <w:r>
+        <w:lastRenderedPageBreak/>
+        <w:t xml:space="preserve">    def </w:t>
+      </w:r>
+      <w:proofErr w:type="spellStart"/>
+      <w:r>
+        <w:t>find_factors</w:t>
+      </w:r>
+      <w:proofErr w:type="spellEnd"/>
+      <w:r>
+        <w:t>(n)</w:t>
+      </w:r>
+    </w:p>
+    <w:p>
+      <w:pPr>
+        <w:pStyle w:val="ac"/>
+      </w:pPr>
+      <w:r>
+        <w:t xml:space="preserve">        factors = []</w:t>
+      </w:r>
+    </w:p>
+    <w:p>
+      <w:pPr>
+        <w:pStyle w:val="ac"/>
+      </w:pPr>
+      <w:r>
+        <w:t xml:space="preserve">        (2..Math.sqrt(n).</w:t>
+      </w:r>
+      <w:proofErr w:type="spellStart"/>
+      <w:r>
+        <w:t>to_i</w:t>
+      </w:r>
+      <w:proofErr w:type="spellEnd"/>
+      <w:r>
+        <w:t>).each do |</w:t>
+      </w:r>
+      <w:proofErr w:type="spellStart"/>
+      <w:r>
+        <w:t>i</w:t>
+      </w:r>
+      <w:proofErr w:type="spellEnd"/>
+      <w:r>
+        <w:t>|</w:t>
+      </w:r>
+    </w:p>
+    <w:p>
+      <w:pPr>
+        <w:pStyle w:val="ac"/>
+      </w:pPr>
+      <w:r>
+        <w:t xml:space="preserve">            while n % </w:t>
+      </w:r>
+      <w:proofErr w:type="spellStart"/>
+      <w:r>
+        <w:t>i</w:t>
+      </w:r>
+      <w:proofErr w:type="spellEnd"/>
+      <w:r>
+        <w:t xml:space="preserve"> == 0</w:t>
+      </w:r>
+    </w:p>
+    <w:p>
+      <w:pPr>
+        <w:pStyle w:val="ac"/>
+      </w:pPr>
+      <w:r>
+        <w:t xml:space="preserve">                factors &lt;&lt; </w:t>
+      </w:r>
+      <w:proofErr w:type="spellStart"/>
+      <w:r>
+        <w:t>i</w:t>
+      </w:r>
+      <w:proofErr w:type="spellEnd"/>
+    </w:p>
+    <w:p>
+      <w:pPr>
+        <w:pStyle w:val="ac"/>
+      </w:pPr>
+      <w:r>
+        <w:t xml:space="preserve">                n /= </w:t>
+      </w:r>
+      <w:proofErr w:type="spellStart"/>
+      <w:r>
+        <w:t>i</w:t>
+      </w:r>
+      <w:proofErr w:type="spellEnd"/>
+    </w:p>
+    <w:p>
+      <w:pPr>
+        <w:pStyle w:val="ac"/>
+      </w:pPr>
+      <w:r>
+        <w:t xml:space="preserve">            end</w:t>
+      </w:r>
+    </w:p>
+    <w:p>
+      <w:pPr>
+        <w:pStyle w:val="ac"/>
+      </w:pPr>
+      <w:r>
+        <w:t xml:space="preserve">        end</w:t>
+      </w:r>
+    </w:p>
+    <w:p>
+      <w:pPr>
+        <w:pStyle w:val="ac"/>
+      </w:pPr>
+      <w:r>
+        <w:t xml:space="preserve">        if n &gt; 1</w:t>
+      </w:r>
+    </w:p>
+    <w:p>
+      <w:pPr>
+        <w:pStyle w:val="ac"/>
+      </w:pPr>
+      <w:r>
+        <w:t xml:space="preserve">            factors &lt;&lt; n</w:t>
+      </w:r>
+    </w:p>
+    <w:p>
+      <w:pPr>
+        <w:pStyle w:val="ac"/>
+      </w:pPr>
+      <w:r>
+        <w:t xml:space="preserve">        end</w:t>
+      </w:r>
+    </w:p>
+    <w:p>
+      <w:pPr>
+        <w:pStyle w:val="ac"/>
+      </w:pPr>
+      <w:r>
+        <w:t xml:space="preserve">        </w:t>
+      </w:r>
+    </w:p>
+    <w:p>
+      <w:pPr>
+        <w:pStyle w:val="ac"/>
+      </w:pPr>
+      <w:r>
+        <w:t xml:space="preserve">        return </w:t>
+      </w:r>
+      <w:proofErr w:type="spellStart"/>
+      <w:r>
+        <w:t>factors.uniq</w:t>
+      </w:r>
+      <w:proofErr w:type="spellEnd"/>
+    </w:p>
+    <w:p>
+      <w:pPr>
+        <w:pStyle w:val="ac"/>
+      </w:pPr>
+      <w:r>
+        <w:t xml:space="preserve">    end</w:t>
+      </w:r>
+    </w:p>
+    <w:p>
+      <w:pPr>
+        <w:pStyle w:val="ac"/>
+      </w:pPr>
+    </w:p>
+    <w:p>
+      <w:pPr>
+        <w:pStyle w:val="ac"/>
+      </w:pPr>
+      <w:r>
+        <w:t xml:space="preserve">    def </w:t>
+      </w:r>
+      <w:proofErr w:type="spellStart"/>
+      <w:r>
+        <w:t>find_primitive_root</w:t>
+      </w:r>
+      <w:proofErr w:type="spellEnd"/>
+      <w:r>
+        <w:t>(p)</w:t>
+      </w:r>
+    </w:p>
+    <w:p>
+      <w:pPr>
+        <w:pStyle w:val="ac"/>
+      </w:pPr>
+      <w:r>
+        <w:t xml:space="preserve">        if !</w:t>
+      </w:r>
+      <w:proofErr w:type="spellStart"/>
+      <w:r>
+        <w:t>is_prime</w:t>
+      </w:r>
+      <w:proofErr w:type="spellEnd"/>
+      <w:r>
+        <w:t>(p)</w:t>
+      </w:r>
+    </w:p>
+    <w:p>
+      <w:pPr>
+        <w:pStyle w:val="ac"/>
+      </w:pPr>
+      <w:r>
+        <w:t xml:space="preserve">            return nil</w:t>
+      </w:r>
+    </w:p>
+    <w:p>
+      <w:pPr>
+        <w:pStyle w:val="ac"/>
+      </w:pPr>
+      <w:r>
+        <w:t xml:space="preserve">        end</w:t>
+      </w:r>
+    </w:p>
+    <w:p>
+      <w:pPr>
+        <w:pStyle w:val="ac"/>
+      </w:pPr>
+      <w:r>
+        <w:t xml:space="preserve">      </w:t>
+      </w:r>
+    </w:p>
+    <w:p>
+      <w:pPr>
+        <w:pStyle w:val="ac"/>
+      </w:pPr>
+      <w:r>
+        <w:t xml:space="preserve">        phi = p - 1</w:t>
+      </w:r>
+    </w:p>
+    <w:p>
+      <w:pPr>
+        <w:pStyle w:val="ac"/>
+      </w:pPr>
+      <w:r>
+        <w:t xml:space="preserve">        factors = </w:t>
+      </w:r>
+      <w:proofErr w:type="spellStart"/>
+      <w:r>
+        <w:t>find_factors</w:t>
+      </w:r>
+      <w:proofErr w:type="spellEnd"/>
+      <w:r>
+        <w:t>(phi)</w:t>
+      </w:r>
+    </w:p>
+    <w:p>
+      <w:pPr>
+        <w:pStyle w:val="ac"/>
+      </w:pPr>
+      <w:r>
+        <w:t xml:space="preserve">      </w:t>
+      </w:r>
+    </w:p>
+    <w:p>
+      <w:pPr>
+        <w:pStyle w:val="ac"/>
+      </w:pPr>
+      <w:r>
+        <w:t xml:space="preserve">        (2...p).each do |g|</w:t>
       </w:r>
     </w:p>
     <w:p>
@@ -3657,57 +5680,81 @@
       </w:r>
       <w:proofErr w:type="spellStart"/>
       <w:r>
-        <w:t>length.times</w:t>
-      </w:r>
-      <w:proofErr w:type="spellEnd"/>
-      <w:r>
-        <w:t xml:space="preserve"> do </w:t>
-      </w:r>
-    </w:p>
-    <w:p>
-      <w:pPr>
-        <w:pStyle w:val="ac"/>
-      </w:pPr>
-      <w:r>
-        <w:t xml:space="preserve">                # </w:t>
-      </w:r>
-      <w:proofErr w:type="spellStart"/>
-      <w:r>
-        <w:t>srand</w:t>
-      </w:r>
-      <w:proofErr w:type="spellEnd"/>
-      <w:r>
-        <w:t>(</w:t>
-      </w:r>
-      <w:proofErr w:type="spellStart"/>
-      <w:r>
-        <w:t>Time.now.to_f</w:t>
-      </w:r>
-      <w:proofErr w:type="spellEnd"/>
-      <w:r>
-        <w:t>)</w:t>
-      </w:r>
-    </w:p>
-    <w:p>
-      <w:pPr>
-        <w:pStyle w:val="ac"/>
-      </w:pPr>
-      <w:r>
-        <w:t xml:space="preserve">                </w:t>
-      </w:r>
-      <w:proofErr w:type="spellStart"/>
-      <w:r>
-        <w:t>bin_str</w:t>
-      </w:r>
-      <w:proofErr w:type="spellEnd"/>
-      <w:r>
-        <w:t xml:space="preserve"> += rand(2).</w:t>
-      </w:r>
-      <w:proofErr w:type="spellStart"/>
-      <w:r>
-        <w:t>to_s</w:t>
-      </w:r>
-      <w:proofErr w:type="spellEnd"/>
+        <w:t>is_primitive_root</w:t>
+      </w:r>
+      <w:proofErr w:type="spellEnd"/>
+      <w:r>
+        <w:t xml:space="preserve"> = true</w:t>
+      </w:r>
+    </w:p>
+    <w:p>
+      <w:pPr>
+        <w:pStyle w:val="ac"/>
+      </w:pPr>
+    </w:p>
+    <w:p>
+      <w:pPr>
+        <w:pStyle w:val="ac"/>
+      </w:pPr>
+      <w:r>
+        <w:t xml:space="preserve">            </w:t>
+      </w:r>
+      <w:proofErr w:type="spellStart"/>
+      <w:r>
+        <w:t>factors.each</w:t>
+      </w:r>
+      <w:proofErr w:type="spellEnd"/>
+      <w:r>
+        <w:t xml:space="preserve"> do |factor|</w:t>
+      </w:r>
+    </w:p>
+    <w:p>
+      <w:pPr>
+        <w:pStyle w:val="ac"/>
+      </w:pPr>
+      <w:r>
+        <w:t xml:space="preserve">                if </w:t>
+      </w:r>
+      <w:proofErr w:type="spellStart"/>
+      <w:r>
+        <w:t>g.pow</w:t>
+      </w:r>
+      <w:proofErr w:type="spellEnd"/>
+      <w:r>
+        <w:t>(phi / factor, p) == 1</w:t>
+      </w:r>
+    </w:p>
+    <w:p>
+      <w:pPr>
+        <w:pStyle w:val="ac"/>
+      </w:pPr>
+      <w:r>
+        <w:t xml:space="preserve">                    </w:t>
+      </w:r>
+      <w:proofErr w:type="spellStart"/>
+      <w:r>
+        <w:t>is_primitive_root</w:t>
+      </w:r>
+      <w:proofErr w:type="spellEnd"/>
+      <w:r>
+        <w:t xml:space="preserve"> = false</w:t>
+      </w:r>
+    </w:p>
+    <w:p>
+      <w:pPr>
+        <w:pStyle w:val="ac"/>
+      </w:pPr>
+      <w:r>
+        <w:t xml:space="preserve">                    break</w:t>
+      </w:r>
+    </w:p>
+    <w:p>
+      <w:pPr>
+        <w:pStyle w:val="ac"/>
+      </w:pPr>
+      <w:r>
+        <w:t xml:space="preserve">                end</w:t>
+      </w:r>
     </w:p>
     <w:p>
       <w:pPr>
@@ -3721,21 +5768,29 @@
       <w:pPr>
         <w:pStyle w:val="ac"/>
       </w:pPr>
-    </w:p>
-    <w:p>
-      <w:pPr>
-        <w:pStyle w:val="ac"/>
-      </w:pPr>
-      <w:r>
-        <w:t xml:space="preserve">            num = </w:t>
-      </w:r>
-      <w:proofErr w:type="spellStart"/>
-      <w:r>
-        <w:t>bin_str.to_i</w:t>
-      </w:r>
-      <w:proofErr w:type="spellEnd"/>
-      <w:r>
-        <w:t>(2)</w:t>
+      <w:r>
+        <w:t xml:space="preserve">            if </w:t>
+      </w:r>
+      <w:proofErr w:type="spellStart"/>
+      <w:r>
+        <w:t>is_primitive_root</w:t>
+      </w:r>
+      <w:proofErr w:type="spellEnd"/>
+    </w:p>
+    <w:p>
+      <w:pPr>
+        <w:pStyle w:val="ac"/>
+      </w:pPr>
+      <w:r>
+        <w:t xml:space="preserve">                return g</w:t>
+      </w:r>
+    </w:p>
+    <w:p>
+      <w:pPr>
+        <w:pStyle w:val="ac"/>
+      </w:pPr>
+      <w:r>
+        <w:t xml:space="preserve">            end</w:t>
       </w:r>
     </w:p>
     <w:p>
@@ -3750,37 +5805,356 @@
       <w:pPr>
         <w:pStyle w:val="ac"/>
       </w:pPr>
-    </w:p>
-    <w:p>
-      <w:pPr>
-        <w:pStyle w:val="ac"/>
-      </w:pPr>
-      <w:r>
-        <w:t xml:space="preserve">        if @debug_mode</w:t>
-      </w:r>
-    </w:p>
-    <w:p>
-      <w:pPr>
-        <w:pStyle w:val="ac"/>
-      </w:pPr>
-      <w:r>
-        <w:t xml:space="preserve">            puts %{\n\t[RAND] Generating random int:}</w:t>
-      </w:r>
-    </w:p>
-    <w:p>
-      <w:pPr>
-        <w:pStyle w:val="ac"/>
-      </w:pPr>
-      <w:r>
-        <w:t xml:space="preserve">            sleep 0.5</w:t>
-      </w:r>
-    </w:p>
-    <w:p>
-      <w:pPr>
-        <w:pStyle w:val="ac"/>
-      </w:pPr>
-      <w:r>
-        <w:t xml:space="preserve">            puts %{\t[BIN] #{bin_str}\n\t[INT] #{num}}</w:t>
+      <w:r>
+        <w:t xml:space="preserve">      </w:t>
+      </w:r>
+    </w:p>
+    <w:p>
+      <w:pPr>
+        <w:pStyle w:val="ac"/>
+      </w:pPr>
+      <w:r>
+        <w:t xml:space="preserve">        return nil</w:t>
+      </w:r>
+    </w:p>
+    <w:p>
+      <w:pPr>
+        <w:pStyle w:val="ac"/>
+      </w:pPr>
+      <w:r>
+        <w:t xml:space="preserve">    end</w:t>
+      </w:r>
+    </w:p>
+    <w:p>
+      <w:pPr>
+        <w:pStyle w:val="ac"/>
+      </w:pPr>
+    </w:p>
+    <w:p>
+      <w:pPr>
+        <w:pStyle w:val="ac"/>
+      </w:pPr>
+    </w:p>
+    <w:p>
+      <w:pPr>
+        <w:pStyle w:val="ac"/>
+      </w:pPr>
+      <w:r>
+        <w:t>end</w:t>
+      </w:r>
+    </w:p>
+    <w:p>
+      <w:pPr>
+        <w:spacing w:after="160" w:line="259" w:lineRule="auto"/>
+        <w:rPr>
+          <w:rFonts w:ascii="Courier New" w:hAnsi="Courier New"/>
+          <w:sz w:val="22"/>
+          <w:lang w:val="en-US"/>
+        </w:rPr>
+      </w:pPr>
+      <w:r>
+        <w:br w:type="page"/>
+      </w:r>
+    </w:p>
+    <w:p>
+      <w:pPr>
+        <w:jc w:val="center"/>
+        <w:rPr>
+          <w:b/>
+          <w:bCs/>
+        </w:rPr>
+      </w:pPr>
+      <w:r>
+        <w:rPr>
+          <w:b/>
+          <w:bCs/>
+        </w:rPr>
+        <w:lastRenderedPageBreak/>
+        <w:t>ПРИЛОЖЕНИЕ</w:t>
+      </w:r>
+      <w:r>
+        <w:rPr>
+          <w:b/>
+          <w:bCs/>
+        </w:rPr>
+        <w:t xml:space="preserve"> </w:t>
+      </w:r>
+      <w:r>
+        <w:rPr>
+          <w:b/>
+          <w:bCs/>
+        </w:rPr>
+        <w:t>В</w:t>
+      </w:r>
+    </w:p>
+    <w:p>
+      <w:pPr>
+        <w:jc w:val="center"/>
+        <w:rPr>
+          <w:b/>
+          <w:bCs/>
+        </w:rPr>
+      </w:pPr>
+      <w:r>
+        <w:rPr>
+          <w:b/>
+          <w:bCs/>
+        </w:rPr>
+        <w:t xml:space="preserve">Код программы </w:t>
+      </w:r>
+      <w:r>
+        <w:rPr>
+          <w:b/>
+          <w:bCs/>
+          <w:lang w:val="en-US"/>
+        </w:rPr>
+        <w:t>units</w:t>
+      </w:r>
+      <w:r>
+        <w:rPr>
+          <w:b/>
+          <w:bCs/>
+        </w:rPr>
+        <w:t>.</w:t>
+      </w:r>
+      <w:proofErr w:type="spellStart"/>
+      <w:r>
+        <w:rPr>
+          <w:b/>
+          <w:bCs/>
+          <w:lang w:val="en-US"/>
+        </w:rPr>
+        <w:t>rb</w:t>
+      </w:r>
+      <w:proofErr w:type="spellEnd"/>
+    </w:p>
+    <w:p>
+      <w:pPr>
+        <w:pStyle w:val="ac"/>
+        <w:rPr>
+          <w:lang w:val="ru-RU"/>
+        </w:rPr>
+      </w:pPr>
+    </w:p>
+    <w:p>
+      <w:pPr>
+        <w:pStyle w:val="ac"/>
+      </w:pPr>
+      <w:r>
+        <w:t>require './</w:t>
+      </w:r>
+      <w:proofErr w:type="spellStart"/>
+      <w:r>
+        <w:t>proc.rb</w:t>
+      </w:r>
+      <w:proofErr w:type="spellEnd"/>
+      <w:r>
+        <w:t>'</w:t>
+      </w:r>
+    </w:p>
+    <w:p>
+      <w:pPr>
+        <w:pStyle w:val="ac"/>
+      </w:pPr>
+    </w:p>
+    <w:p>
+      <w:pPr>
+        <w:pStyle w:val="ac"/>
+      </w:pPr>
+      <w:r>
+        <w:t xml:space="preserve">def </w:t>
+      </w:r>
+      <w:proofErr w:type="spellStart"/>
+      <w:r>
+        <w:t>unit_test</w:t>
+      </w:r>
+      <w:proofErr w:type="spellEnd"/>
+    </w:p>
+    <w:p>
+      <w:pPr>
+        <w:pStyle w:val="ac"/>
+      </w:pPr>
+    </w:p>
+    <w:p>
+      <w:pPr>
+        <w:pStyle w:val="ac"/>
+      </w:pPr>
+      <w:r>
+        <w:t xml:space="preserve">    </w:t>
+      </w:r>
+      <w:proofErr w:type="spellStart"/>
+      <w:r>
+        <w:t>success_tries</w:t>
+      </w:r>
+      <w:proofErr w:type="spellEnd"/>
+      <w:r>
+        <w:t xml:space="preserve"> = 0</w:t>
+      </w:r>
+    </w:p>
+    <w:p>
+      <w:pPr>
+        <w:pStyle w:val="ac"/>
+      </w:pPr>
+      <w:r>
+        <w:t xml:space="preserve">    </w:t>
+      </w:r>
+      <w:proofErr w:type="spellStart"/>
+      <w:r>
+        <w:t>failure_tries</w:t>
+      </w:r>
+      <w:proofErr w:type="spellEnd"/>
+      <w:r>
+        <w:t xml:space="preserve"> = 0</w:t>
+      </w:r>
+    </w:p>
+    <w:p>
+      <w:pPr>
+        <w:pStyle w:val="ac"/>
+      </w:pPr>
+      <w:r>
+        <w:t xml:space="preserve">    </w:t>
+      </w:r>
+      <w:proofErr w:type="spellStart"/>
+      <w:r>
+        <w:t>total_tries</w:t>
+      </w:r>
+      <w:proofErr w:type="spellEnd"/>
+      <w:r>
+        <w:t xml:space="preserve"> = 0</w:t>
+      </w:r>
+    </w:p>
+    <w:p>
+      <w:pPr>
+        <w:pStyle w:val="ac"/>
+      </w:pPr>
+    </w:p>
+    <w:p>
+      <w:pPr>
+        <w:pStyle w:val="ac"/>
+      </w:pPr>
+      <w:r>
+        <w:t xml:space="preserve">    puts %{Enter tests count:}</w:t>
+      </w:r>
+    </w:p>
+    <w:p>
+      <w:pPr>
+        <w:pStyle w:val="ac"/>
+      </w:pPr>
+      <w:r>
+        <w:t xml:space="preserve">    n = </w:t>
+      </w:r>
+      <w:proofErr w:type="spellStart"/>
+      <w:r>
+        <w:t>gets.strip.to_i</w:t>
+      </w:r>
+      <w:proofErr w:type="spellEnd"/>
+    </w:p>
+    <w:p>
+      <w:pPr>
+        <w:pStyle w:val="ac"/>
+      </w:pPr>
+    </w:p>
+    <w:p>
+      <w:pPr>
+        <w:pStyle w:val="ac"/>
+      </w:pPr>
+      <w:r>
+        <w:t xml:space="preserve">    </w:t>
+      </w:r>
+      <w:proofErr w:type="spellStart"/>
+      <w:r>
+        <w:t>n.times</w:t>
+      </w:r>
+      <w:proofErr w:type="spellEnd"/>
+      <w:r>
+        <w:t xml:space="preserve"> do</w:t>
+      </w:r>
+    </w:p>
+    <w:p>
+      <w:pPr>
+        <w:pStyle w:val="ac"/>
+      </w:pPr>
+      <w:r>
+        <w:t xml:space="preserve">        </w:t>
+      </w:r>
+      <w:proofErr w:type="spellStart"/>
+      <w:r>
+        <w:t>diffie_hellman</w:t>
+      </w:r>
+      <w:proofErr w:type="spellEnd"/>
+    </w:p>
+    <w:p>
+      <w:pPr>
+        <w:pStyle w:val="ac"/>
+      </w:pPr>
+    </w:p>
+    <w:p>
+      <w:pPr>
+        <w:pStyle w:val="ac"/>
+      </w:pPr>
+      <w:r>
+        <w:t xml:space="preserve">        </w:t>
+      </w:r>
+      <w:proofErr w:type="spellStart"/>
+      <w:r>
+        <w:t>total_tries</w:t>
+      </w:r>
+      <w:proofErr w:type="spellEnd"/>
+      <w:r>
+        <w:t xml:space="preserve"> += 1</w:t>
+      </w:r>
+    </w:p>
+    <w:p>
+      <w:pPr>
+        <w:pStyle w:val="ac"/>
+      </w:pPr>
+      <w:r>
+        <w:t xml:space="preserve">        if </w:t>
+      </w:r>
+      <w:proofErr w:type="spellStart"/>
+      <w:r>
+        <w:t>diffie_hellman</w:t>
+      </w:r>
+      <w:proofErr w:type="spellEnd"/>
+    </w:p>
+    <w:p>
+      <w:pPr>
+        <w:pStyle w:val="ac"/>
+      </w:pPr>
+      <w:r>
+        <w:t xml:space="preserve">            </w:t>
+      </w:r>
+      <w:proofErr w:type="spellStart"/>
+      <w:r>
+        <w:t>success_tries</w:t>
+      </w:r>
+      <w:proofErr w:type="spellEnd"/>
+      <w:r>
+        <w:t xml:space="preserve"> += 1</w:t>
+      </w:r>
+    </w:p>
+    <w:p>
+      <w:pPr>
+        <w:pStyle w:val="ac"/>
+      </w:pPr>
+      <w:r>
+        <w:t xml:space="preserve">        else</w:t>
+      </w:r>
+    </w:p>
+    <w:p>
+      <w:pPr>
+        <w:pStyle w:val="ac"/>
+      </w:pPr>
+      <w:r>
+        <w:t xml:space="preserve">            </w:t>
+      </w:r>
+      <w:proofErr w:type="spellStart"/>
+      <w:r>
+        <w:t>failure_tries</w:t>
+      </w:r>
+      <w:proofErr w:type="spellEnd"/>
+      <w:r>
+        <w:t xml:space="preserve"> += 0</w:t>
       </w:r>
     </w:p>
     <w:p>
@@ -3795,19 +6169,6 @@
       <w:pPr>
         <w:pStyle w:val="ac"/>
       </w:pPr>
-    </w:p>
-    <w:p>
-      <w:pPr>
-        <w:pStyle w:val="ac"/>
-      </w:pPr>
-      <w:r>
-        <w:t xml:space="preserve">        num</w:t>
-      </w:r>
-    </w:p>
-    <w:p>
-      <w:pPr>
-        <w:pStyle w:val="ac"/>
-      </w:pPr>
       <w:r>
         <w:t xml:space="preserve">    end</w:t>
       </w:r>
@@ -3822,180 +6183,61 @@
         <w:pStyle w:val="ac"/>
       </w:pPr>
       <w:r>
-        <w:t xml:space="preserve">    def </w:t>
-      </w:r>
-      <w:proofErr w:type="spellStart"/>
-      <w:r>
-        <w:t>is_prime</w:t>
-      </w:r>
-      <w:proofErr w:type="spellEnd"/>
-      <w:r>
-        <w:t>(number = 0)</w:t>
-      </w:r>
-    </w:p>
-    <w:p>
-      <w:pPr>
-        <w:pStyle w:val="ac"/>
-      </w:pPr>
-      <w:r>
-        <w:t xml:space="preserve">        test = ("1" * number) !~ /^1?$|^(11+?)\1+$/</w:t>
-      </w:r>
-    </w:p>
-    <w:p>
-      <w:pPr>
-        <w:pStyle w:val="ac"/>
-      </w:pPr>
-    </w:p>
-    <w:p>
-      <w:pPr>
-        <w:pStyle w:val="ac"/>
-      </w:pPr>
-      <w:r>
-        <w:t xml:space="preserve">        puts %{\t[PRIME?] Test for #{number} is prime: #{test}} if @debug_mode &amp;&amp; number != 0</w:t>
-      </w:r>
-    </w:p>
-    <w:p>
-      <w:pPr>
-        <w:pStyle w:val="ac"/>
-      </w:pPr>
-      <w:r>
-        <w:t xml:space="preserve">        test</w:t>
-      </w:r>
-    </w:p>
-    <w:p>
-      <w:pPr>
-        <w:pStyle w:val="ac"/>
-      </w:pPr>
-      <w:r>
-        <w:t xml:space="preserve">    end</w:t>
-      </w:r>
-    </w:p>
-    <w:p>
-      <w:pPr>
-        <w:pStyle w:val="ac"/>
-      </w:pPr>
-    </w:p>
-    <w:p>
-      <w:pPr>
-        <w:pStyle w:val="ac"/>
-      </w:pPr>
-      <w:r>
-        <w:t xml:space="preserve">    def </w:t>
-      </w:r>
-      <w:proofErr w:type="spellStart"/>
-      <w:r>
-        <w:t>powm</w:t>
-      </w:r>
-      <w:proofErr w:type="spellEnd"/>
-      <w:r>
-        <w:t>(key = 0, degree, md)</w:t>
-      </w:r>
-    </w:p>
-    <w:p>
-      <w:pPr>
-        <w:pStyle w:val="ac"/>
-      </w:pPr>
-      <w:r>
-        <w:t xml:space="preserve">        raise 'Empty key!' if key == 0</w:t>
-      </w:r>
-    </w:p>
-    <w:p>
-      <w:pPr>
-        <w:pStyle w:val="ac"/>
-      </w:pPr>
-    </w:p>
-    <w:p>
-      <w:pPr>
-        <w:pStyle w:val="ac"/>
-      </w:pPr>
-      <w:r>
-        <w:t xml:space="preserve">        result = 1</w:t>
-      </w:r>
-    </w:p>
-    <w:p>
-      <w:pPr>
-        <w:pStyle w:val="ac"/>
-      </w:pPr>
-    </w:p>
-    <w:p>
-      <w:pPr>
-        <w:pStyle w:val="ac"/>
-      </w:pPr>
-      <w:r>
-        <w:t xml:space="preserve">        </w:t>
-      </w:r>
-      <w:proofErr w:type="spellStart"/>
-      <w:r>
-        <w:t>degree.times</w:t>
-      </w:r>
-      <w:proofErr w:type="spellEnd"/>
-      <w:r>
-        <w:t xml:space="preserve"> do |e|</w:t>
-      </w:r>
-    </w:p>
-    <w:p>
-      <w:pPr>
-        <w:pStyle w:val="ac"/>
-      </w:pPr>
-      <w:r>
-        <w:t xml:space="preserve">            result = (result * key) % md</w:t>
-      </w:r>
-    </w:p>
-    <w:p>
-      <w:pPr>
-        <w:pStyle w:val="ac"/>
-      </w:pPr>
-      <w:r>
-        <w:t xml:space="preserve">        end</w:t>
-      </w:r>
-    </w:p>
-    <w:p>
-      <w:pPr>
-        <w:pStyle w:val="ac"/>
-      </w:pPr>
-    </w:p>
-    <w:p>
-      <w:pPr>
-        <w:pStyle w:val="ac"/>
-      </w:pPr>
-      <w:r>
-        <w:t xml:space="preserve">        puts %{\n\t[POW] pow(#{key}, #{degree}) mod #{md} = #{result}} if @debug_mode</w:t>
-      </w:r>
-    </w:p>
-    <w:p>
-      <w:pPr>
-        <w:pStyle w:val="ac"/>
-      </w:pPr>
-    </w:p>
-    <w:p>
-      <w:pPr>
-        <w:pStyle w:val="ac"/>
-      </w:pPr>
-      <w:r>
-        <w:lastRenderedPageBreak/>
-        <w:t xml:space="preserve">        result</w:t>
-      </w:r>
-    </w:p>
-    <w:p>
-      <w:pPr>
-        <w:pStyle w:val="ac"/>
-      </w:pPr>
-      <w:r>
-        <w:t xml:space="preserve">    end</w:t>
-      </w:r>
-    </w:p>
-    <w:p>
-      <w:pPr>
-        <w:pStyle w:val="ac"/>
-      </w:pPr>
-    </w:p>
-    <w:p>
-      <w:pPr>
-        <w:pStyle w:val="ac"/>
-      </w:pPr>
-      <w:r>
+        <w:t xml:space="preserve">    puts %{STAT:\n\</w:t>
+      </w:r>
+      <w:proofErr w:type="spellStart"/>
+      <w:r>
+        <w:t>ttotal</w:t>
+      </w:r>
+      <w:proofErr w:type="spellEnd"/>
+      <w:r>
+        <w:t>: #{total_tries}\n\tsuccess: #{success_tries}\n\tfail: #{failure_tries}}</w:t>
+      </w:r>
+    </w:p>
+    <w:p>
+      <w:pPr>
+        <w:pStyle w:val="ac"/>
+      </w:pPr>
+    </w:p>
+    <w:p>
+      <w:pPr>
+        <w:pStyle w:val="ac"/>
+        <w:rPr>
+          <w:lang w:val="ru-RU"/>
+        </w:rPr>
+      </w:pPr>
+      <w:proofErr w:type="spellStart"/>
+      <w:r>
+        <w:rPr>
+          <w:lang w:val="ru-RU"/>
+        </w:rPr>
         <w:t>end</w:t>
       </w:r>
+      <w:proofErr w:type="spellEnd"/>
+    </w:p>
+    <w:p>
+      <w:pPr>
+        <w:pStyle w:val="ac"/>
+        <w:rPr>
+          <w:lang w:val="ru-RU"/>
+        </w:rPr>
+      </w:pPr>
+    </w:p>
+    <w:p>
+      <w:pPr>
+        <w:pStyle w:val="ac"/>
+        <w:rPr>
+          <w:lang w:val="ru-RU"/>
+        </w:rPr>
+      </w:pPr>
+      <w:proofErr w:type="spellStart"/>
+      <w:r>
+        <w:rPr>
+          <w:lang w:val="ru-RU"/>
+        </w:rPr>
+        <w:t>unit_test</w:t>
+      </w:r>
+      <w:proofErr w:type="spellEnd"/>
     </w:p>
     <w:sectPr>
       <w:pgSz w:w="11906" w:h="16838"/>
